--- a/06-Проектно-технологическая практика/Отчет о проектно-технологической практике - ШАБЛОН.docx
+++ b/06-Проектно-технологическая практика/Отчет о проектно-технологической практике - ШАБЛОН.docx
@@ -1,6 +1,6 @@
 
 <file path=word/document.xml><?xml version="1.0" encoding="utf-8"?>
-<w:document xmlns:wpc="http://schemas.microsoft.com/office/word/2010/wordprocessingCanvas" xmlns:cx="http://schemas.microsoft.com/office/drawing/2014/chartex" xmlns:cx1="http://schemas.microsoft.com/office/drawing/2015/9/8/chartex" xmlns:mc="http://schemas.openxmlformats.org/markup-compatibility/2006" xmlns:o="urn:schemas-microsoft-com:office:office" xmlns:r="http://schemas.openxmlformats.org/officeDocument/2006/relationships" xmlns:m="http://schemas.openxmlformats.org/officeDocument/2006/math" xmlns:v="urn:schemas-microsoft-com:vml" xmlns:wp14="http://schemas.microsoft.com/office/word/2010/wordprocessingDrawing" xmlns:wp="http://schemas.openxmlformats.org/drawingml/2006/wordprocessingDrawing" xmlns:w10="urn:schemas-microsoft-com:office:word" xmlns:w="http://schemas.openxmlformats.org/wordprocessingml/2006/main" xmlns:w14="http://schemas.microsoft.com/office/word/2010/wordml" xmlns:w15="http://schemas.microsoft.com/office/word/2012/wordml" xmlns:w16se="http://schemas.microsoft.com/office/word/2015/wordml/symex" xmlns:wpg="http://schemas.microsoft.com/office/word/2010/wordprocessingGroup" xmlns:wpi="http://schemas.microsoft.com/office/word/2010/wordprocessingInk" xmlns:wne="http://schemas.microsoft.com/office/word/2006/wordml" xmlns:wps="http://schemas.microsoft.com/office/word/2010/wordprocessingShape" mc:Ignorable="w14 w15 w16se wp14">
+<w:document xmlns:wpc="http://schemas.microsoft.com/office/word/2010/wordprocessingCanvas" xmlns:cx="http://schemas.microsoft.com/office/drawing/2014/chartex" xmlns:cx1="http://schemas.microsoft.com/office/drawing/2015/9/8/chartex" xmlns:cx2="http://schemas.microsoft.com/office/drawing/2015/10/21/chartex" xmlns:cx3="http://schemas.microsoft.com/office/drawing/2016/5/9/chartex" xmlns:cx4="http://schemas.microsoft.com/office/drawing/2016/5/10/chartex" xmlns:cx5="http://schemas.microsoft.com/office/drawing/2016/5/11/chartex" xmlns:cx6="http://schemas.microsoft.com/office/drawing/2016/5/12/chartex" xmlns:cx7="http://schemas.microsoft.com/office/drawing/2016/5/13/chartex" xmlns:cx8="http://schemas.microsoft.com/office/drawing/2016/5/14/chartex" xmlns:mc="http://schemas.openxmlformats.org/markup-compatibility/2006" xmlns:aink="http://schemas.microsoft.com/office/drawing/2016/ink" xmlns:am3d="http://schemas.microsoft.com/office/drawing/2017/model3d" xmlns:o="urn:schemas-microsoft-com:office:office" xmlns:oel="http://schemas.microsoft.com/office/2019/extlst" xmlns:r="http://schemas.openxmlformats.org/officeDocument/2006/relationships" xmlns:m="http://schemas.openxmlformats.org/officeDocument/2006/math" xmlns:v="urn:schemas-microsoft-com:vml" xmlns:wp14="http://schemas.microsoft.com/office/word/2010/wordprocessingDrawing" xmlns:wp="http://schemas.openxmlformats.org/drawingml/2006/wordprocessingDrawing" xmlns:w10="urn:schemas-microsoft-com:office:word" xmlns:w="http://schemas.openxmlformats.org/wordprocessingml/2006/main" xmlns:w14="http://schemas.microsoft.com/office/word/2010/wordml" xmlns:w15="http://schemas.microsoft.com/office/word/2012/wordml" xmlns:w16cex="http://schemas.microsoft.com/office/word/2018/wordml/cex" xmlns:w16cid="http://schemas.microsoft.com/office/word/2016/wordml/cid" xmlns:w16="http://schemas.microsoft.com/office/word/2018/wordml" xmlns:w16sdtdh="http://schemas.microsoft.com/office/word/2020/wordml/sdtdatahash" xmlns:w16se="http://schemas.microsoft.com/office/word/2015/wordml/symex" xmlns:wpg="http://schemas.microsoft.com/office/word/2010/wordprocessingGroup" xmlns:wpi="http://schemas.microsoft.com/office/word/2010/wordprocessingInk" xmlns:wne="http://schemas.microsoft.com/office/word/2006/wordml" xmlns:wps="http://schemas.microsoft.com/office/word/2010/wordprocessingShape" mc:Ignorable="w14 w15 w16se w16cid w16 w16cex w16sdtdh wp14">
   <w:body>
     <w:p>
       <w:pPr>
@@ -12,8 +12,6 @@
           <w:szCs w:val="28"/>
         </w:rPr>
       </w:pPr>
-      <w:bookmarkStart w:id="0" w:name="_GoBack"/>
-      <w:bookmarkEnd w:id="0"/>
       <w:r>
         <w:rPr>
           <w:rFonts w:cs="Times New Roman"/>
@@ -168,35 +166,7 @@
           <w:rFonts w:cs="Times New Roman"/>
           <w:szCs w:val="28"/>
         </w:rPr>
-        <w:t xml:space="preserve">заполнять. </w:t>
-      </w:r>
-      <w:r>
-        <w:rPr>
-          <w:rFonts w:cs="Times New Roman"/>
-          <w:szCs w:val="28"/>
-        </w:rPr>
-        <w:t xml:space="preserve">В каждом подразделе </w:t>
-      </w:r>
-      <w:r>
-        <w:rPr>
-          <w:rFonts w:cs="Times New Roman"/>
-          <w:szCs w:val="28"/>
-        </w:rPr>
-        <w:t xml:space="preserve">Шаблона </w:t>
-      </w:r>
-      <w:r>
-        <w:rPr>
-          <w:rFonts w:cs="Times New Roman"/>
-          <w:szCs w:val="28"/>
-        </w:rPr>
-        <w:t>даются пояснения, каким именно содержанием следует их наполнять...</w:t>
-      </w:r>
-      <w:r>
-        <w:rPr>
-          <w:rFonts w:cs="Times New Roman"/>
-          <w:szCs w:val="28"/>
-        </w:rPr>
-        <w:t xml:space="preserve"> </w:t>
+        <w:t xml:space="preserve">заполнять. В каждом подразделе Шаблона даются пояснения, каким именно содержанием следует их наполнять... </w:t>
       </w:r>
     </w:p>
     <w:p>
@@ -533,12 +503,14 @@
         <w:pStyle w:val="af2"/>
         <w:spacing w:line="288" w:lineRule="auto"/>
         <w:rPr>
-          <w:szCs w:val="28"/>
-        </w:rPr>
-      </w:pPr>
-      <w:r>
-        <w:rPr>
-          <w:szCs w:val="28"/>
+          <w:sz w:val="26"/>
+          <w:szCs w:val="26"/>
+        </w:rPr>
+      </w:pPr>
+      <w:r>
+        <w:rPr>
+          <w:sz w:val="26"/>
+          <w:szCs w:val="26"/>
         </w:rPr>
         <w:lastRenderedPageBreak/>
         <w:t>«</w:t>
@@ -546,51 +518,18 @@
       <w:r>
         <w:rPr>
           <w:i/>
-          <w:szCs w:val="28"/>
-        </w:rPr>
-        <w:t>Научно-исследовательская работа</w:t>
-      </w:r>
-      <w:r>
-        <w:rPr>
-          <w:szCs w:val="28"/>
-        </w:rPr>
-        <w:t>»</w:t>
-      </w:r>
-      <w:r>
-        <w:rPr>
-          <w:szCs w:val="28"/>
-        </w:rPr>
-        <w:t xml:space="preserve"> была посвящена п</w:t>
-      </w:r>
-      <w:r>
-        <w:rPr>
-          <w:szCs w:val="28"/>
-        </w:rPr>
-        <w:t xml:space="preserve">одробной разработке </w:t>
-      </w:r>
-      <w:r>
-        <w:rPr>
-          <w:szCs w:val="28"/>
-        </w:rPr>
-        <w:t xml:space="preserve">таких </w:t>
-      </w:r>
-      <w:r>
-        <w:rPr>
-          <w:szCs w:val="28"/>
-        </w:rPr>
-        <w:t>формальных признаков исследования</w:t>
-      </w:r>
-      <w:r>
-        <w:rPr>
-          <w:szCs w:val="28"/>
-        </w:rPr>
-        <w:t xml:space="preserve"> как: объект и предмет исследования, актуальность и научная проблема исследования, гипотеза исследования.</w:t>
-      </w:r>
-      <w:r>
-        <w:rPr>
-          <w:szCs w:val="28"/>
-        </w:rPr>
-        <w:t xml:space="preserve"> Необходимость повторения формальных признаков от практики к практике оправдана двумя обстоятельствами. Во-первых, они постепенно претерпевают изменения и уточняются в процессе погружения обучающегося в тему исследования, и, во-вторых, для сохранения самостоятельной целостности каждой отдельной практики. </w:t>
+          <w:iCs/>
+          <w:sz w:val="26"/>
+          <w:szCs w:val="26"/>
+        </w:rPr>
+        <w:t>Ознакомительная практика</w:t>
+      </w:r>
+      <w:r>
+        <w:rPr>
+          <w:sz w:val="26"/>
+          <w:szCs w:val="26"/>
+        </w:rPr>
+        <w:t xml:space="preserve">» была посвящена обзору состояния предметной области исследования и источников литературы по теме. </w:t>
       </w:r>
     </w:p>
     <w:p>
@@ -598,27 +537,38 @@
         <w:pStyle w:val="af2"/>
         <w:spacing w:line="288" w:lineRule="auto"/>
         <w:rPr>
-          <w:szCs w:val="28"/>
-        </w:rPr>
-      </w:pPr>
-      <w:r>
-        <w:rPr>
-          <w:szCs w:val="28"/>
-        </w:rPr>
-        <w:t>Анализу состояния объекта исследования, обзору современных методов решения в предметной области и обоснованию выбора информационных технологий проектирования и разработки была посвящена «</w:t>
+          <w:sz w:val="26"/>
+          <w:szCs w:val="26"/>
+        </w:rPr>
+      </w:pPr>
+      <w:r>
+        <w:rPr>
+          <w:sz w:val="26"/>
+          <w:szCs w:val="26"/>
+        </w:rPr>
+        <w:t>«</w:t>
       </w:r>
       <w:r>
         <w:rPr>
           <w:i/>
-          <w:szCs w:val="28"/>
-        </w:rPr>
-        <w:t>Технологическая практика</w:t>
-      </w:r>
-      <w:r>
-        <w:rPr>
-          <w:szCs w:val="28"/>
-        </w:rPr>
-        <w:t xml:space="preserve">». </w:t>
+          <w:sz w:val="26"/>
+          <w:szCs w:val="26"/>
+        </w:rPr>
+        <w:t>Научно-исследовательская работа</w:t>
+      </w:r>
+      <w:r>
+        <w:rPr>
+          <w:sz w:val="26"/>
+          <w:szCs w:val="26"/>
+        </w:rPr>
+        <w:t>» была посвящена подробной разработке таких формальных признаков исследования как: объект и предмет исследования, актуальность и научная проблема исследования, гипотеза исследования.</w:t>
+      </w:r>
+      <w:r>
+        <w:rPr>
+          <w:sz w:val="26"/>
+          <w:szCs w:val="26"/>
+        </w:rPr>
+        <w:t xml:space="preserve"> Необходимость повторения формальных признаков от практики к практике оправдана двумя обстоятельствами. Во-первых, они постепенно претерпевают изменения и уточняются в процессе погружения обучающегося в тему исследования, и, во-вторых, для сохранения самостоятельной целостности каждой отдельной практики. </w:t>
       </w:r>
     </w:p>
     <w:p>
@@ -626,46 +576,31 @@
         <w:pStyle w:val="af2"/>
         <w:spacing w:line="288" w:lineRule="auto"/>
         <w:rPr>
-          <w:szCs w:val="28"/>
-        </w:rPr>
-      </w:pPr>
-      <w:r>
-        <w:rPr>
-          <w:szCs w:val="28"/>
-        </w:rPr>
-        <w:t xml:space="preserve">Поэтому в этой </w:t>
-      </w:r>
-      <w:r>
-        <w:rPr>
-          <w:szCs w:val="28"/>
-        </w:rPr>
-        <w:t>«</w:t>
+          <w:sz w:val="26"/>
+          <w:szCs w:val="26"/>
+        </w:rPr>
+      </w:pPr>
+      <w:r>
+        <w:rPr>
+          <w:sz w:val="26"/>
+          <w:szCs w:val="26"/>
+        </w:rPr>
+        <w:t>Анализу состояния объекта исследования, обзору современных методов решения в предметной области и обоснованию выбора информационных технологий проектирования и разработки была посвящена «</w:t>
       </w:r>
       <w:r>
         <w:rPr>
           <w:i/>
-          <w:szCs w:val="28"/>
-        </w:rPr>
-        <w:t>П</w:t>
-      </w:r>
-      <w:r>
-        <w:rPr>
-          <w:i/>
-          <w:szCs w:val="28"/>
-        </w:rPr>
-        <w:t>роектно-технологической практике</w:t>
-      </w:r>
-      <w:r>
-        <w:rPr>
-          <w:szCs w:val="28"/>
-        </w:rPr>
-        <w:t>»</w:t>
-      </w:r>
-      <w:r>
-        <w:rPr>
-          <w:szCs w:val="28"/>
-        </w:rPr>
-        <w:t xml:space="preserve"> делается акцент на оценке выбранных технологических решений с точки зрения возможности подтверждения гипотезы научного исследования. </w:t>
+          <w:sz w:val="26"/>
+          <w:szCs w:val="26"/>
+        </w:rPr>
+        <w:t>Технологическая практика</w:t>
+      </w:r>
+      <w:r>
+        <w:rPr>
+          <w:sz w:val="26"/>
+          <w:szCs w:val="26"/>
+        </w:rPr>
+        <w:t xml:space="preserve">». </w:t>
       </w:r>
     </w:p>
     <w:p>
@@ -673,117 +608,31 @@
         <w:pStyle w:val="af2"/>
         <w:spacing w:line="288" w:lineRule="auto"/>
         <w:rPr>
-          <w:szCs w:val="28"/>
-        </w:rPr>
-      </w:pPr>
-      <w:r>
-        <w:rPr>
-          <w:szCs w:val="28"/>
-        </w:rPr>
-        <w:t>В последующей</w:t>
-      </w:r>
-      <w:r>
-        <w:rPr>
-          <w:szCs w:val="28"/>
-        </w:rPr>
-        <w:t xml:space="preserve"> и завершающей</w:t>
-      </w:r>
-      <w:r>
-        <w:rPr>
-          <w:szCs w:val="28"/>
-        </w:rPr>
-        <w:t xml:space="preserve"> </w:t>
-      </w:r>
-      <w:r>
-        <w:rPr>
-          <w:szCs w:val="28"/>
-        </w:rPr>
-        <w:t>«</w:t>
+          <w:sz w:val="26"/>
+          <w:szCs w:val="26"/>
+        </w:rPr>
+      </w:pPr>
+      <w:r>
+        <w:rPr>
+          <w:sz w:val="26"/>
+          <w:szCs w:val="26"/>
+        </w:rPr>
+        <w:t>Поэтому в этой «</w:t>
       </w:r>
       <w:r>
         <w:rPr>
           <w:i/>
-          <w:szCs w:val="28"/>
-        </w:rPr>
-        <w:t>Преддипломной практике</w:t>
-      </w:r>
-      <w:r>
-        <w:rPr>
-          <w:szCs w:val="28"/>
-        </w:rPr>
-        <w:t>»</w:t>
-      </w:r>
-      <w:r>
-        <w:rPr>
-          <w:szCs w:val="28"/>
-        </w:rPr>
-        <w:t xml:space="preserve"> больше внимания будет уделяться </w:t>
-      </w:r>
-      <w:r>
-        <w:rPr>
-          <w:szCs w:val="28"/>
-        </w:rPr>
-        <w:t xml:space="preserve">Разработке </w:t>
-      </w:r>
-      <w:r>
-        <w:rPr>
-          <w:szCs w:val="28"/>
-        </w:rPr>
-        <w:t xml:space="preserve">информационной системы, </w:t>
-      </w:r>
-      <w:r>
-        <w:rPr>
-          <w:szCs w:val="28"/>
-        </w:rPr>
-        <w:t xml:space="preserve">оформлению </w:t>
-      </w:r>
-      <w:r>
-        <w:rPr>
-          <w:szCs w:val="28"/>
-        </w:rPr>
-        <w:t>Техническо</w:t>
-      </w:r>
-      <w:r>
-        <w:rPr>
-          <w:szCs w:val="28"/>
-        </w:rPr>
-        <w:t>го</w:t>
-      </w:r>
-      <w:r>
-        <w:rPr>
-          <w:szCs w:val="28"/>
-        </w:rPr>
-        <w:t xml:space="preserve"> задани</w:t>
-      </w:r>
-      <w:r>
-        <w:rPr>
-          <w:szCs w:val="28"/>
-        </w:rPr>
-        <w:t xml:space="preserve">я и </w:t>
-      </w:r>
-      <w:r>
-        <w:rPr>
-          <w:szCs w:val="28"/>
-        </w:rPr>
-        <w:t>Руководств</w:t>
-      </w:r>
-      <w:r>
-        <w:rPr>
-          <w:szCs w:val="28"/>
-        </w:rPr>
-        <w:t>а</w:t>
-      </w:r>
-      <w:r>
-        <w:rPr>
-          <w:szCs w:val="28"/>
-        </w:rPr>
-        <w:t xml:space="preserve"> пользователя, корректировке и согласованию формальных признаков исследовательской работы, обобщению результатов проведённых испытаний разработанной информационной системы.</w:t>
-      </w:r>
-      <w:r>
-        <w:rPr>
-          <w:szCs w:val="28"/>
-        </w:rPr>
-        <w:t xml:space="preserve"> </w:t>
+          <w:sz w:val="26"/>
+          <w:szCs w:val="26"/>
+        </w:rPr>
+        <w:t>Проектно-технологической практике</w:t>
+      </w:r>
+      <w:r>
+        <w:rPr>
+          <w:sz w:val="26"/>
+          <w:szCs w:val="26"/>
+        </w:rPr>
+        <w:t xml:space="preserve">» делается акцент на оценке выбранных технологических решений с точки зрения возможности подтверждения гипотезы научного исследования. </w:t>
       </w:r>
     </w:p>
     <w:p>
@@ -791,87 +640,120 @@
         <w:pStyle w:val="af2"/>
         <w:spacing w:line="288" w:lineRule="auto"/>
         <w:rPr>
-          <w:szCs w:val="28"/>
-        </w:rPr>
-      </w:pPr>
-      <w:r>
-        <w:rPr>
-          <w:szCs w:val="28"/>
-        </w:rPr>
-        <w:t xml:space="preserve">В </w:t>
+          <w:sz w:val="26"/>
+          <w:szCs w:val="26"/>
+        </w:rPr>
+      </w:pPr>
+      <w:r>
+        <w:rPr>
+          <w:sz w:val="26"/>
+          <w:szCs w:val="26"/>
+        </w:rPr>
+        <w:t>В последующей</w:t>
+      </w:r>
+      <w:r>
+        <w:rPr>
+          <w:sz w:val="26"/>
+          <w:szCs w:val="26"/>
+        </w:rPr>
+        <w:t xml:space="preserve"> и завершающей</w:t>
+      </w:r>
+      <w:r>
+        <w:rPr>
+          <w:sz w:val="26"/>
+          <w:szCs w:val="26"/>
+        </w:rPr>
+        <w:t xml:space="preserve"> «</w:t>
       </w:r>
       <w:r>
         <w:rPr>
           <w:i/>
-          <w:szCs w:val="28"/>
-        </w:rPr>
-        <w:t xml:space="preserve">Шаблоне </w:t>
-      </w:r>
-      <w:r>
-        <w:rPr>
-          <w:i/>
-          <w:szCs w:val="28"/>
-        </w:rPr>
-        <w:t>Отчёта</w:t>
-      </w:r>
-      <w:r>
-        <w:rPr>
-          <w:szCs w:val="28"/>
-        </w:rPr>
-        <w:t xml:space="preserve"> даётся типово</w:t>
-      </w:r>
-      <w:r>
-        <w:rPr>
-          <w:szCs w:val="28"/>
-        </w:rPr>
-        <w:t>е</w:t>
-      </w:r>
-      <w:r>
-        <w:rPr>
-          <w:szCs w:val="28"/>
-        </w:rPr>
-        <w:t xml:space="preserve"> оглавление</w:t>
-      </w:r>
-      <w:r>
-        <w:rPr>
-          <w:szCs w:val="28"/>
-        </w:rPr>
-        <w:t xml:space="preserve"> (только верхние уровни иерархии оглавления)</w:t>
-      </w:r>
-      <w:r>
-        <w:rPr>
-          <w:szCs w:val="28"/>
-        </w:rPr>
-        <w:t xml:space="preserve">. </w:t>
-      </w:r>
-      <w:r>
-        <w:rPr>
-          <w:szCs w:val="28"/>
-        </w:rPr>
-        <w:t xml:space="preserve">Кроме того, </w:t>
-      </w:r>
-      <w:r>
-        <w:rPr>
-          <w:szCs w:val="28"/>
-        </w:rPr>
-        <w:t xml:space="preserve">в </w:t>
-      </w:r>
-      <w:r>
-        <w:rPr>
-          <w:i/>
-          <w:szCs w:val="28"/>
-        </w:rPr>
-        <w:t>Шаблоне Отчёта</w:t>
-      </w:r>
-      <w:r>
-        <w:rPr>
-          <w:szCs w:val="28"/>
-        </w:rPr>
-        <w:t xml:space="preserve"> приводятся варианты наименования нижних уровней оглавления, которые можно выбирать или добавлять по своему усмотрению, но по согласованию с научным руководителем.</w:t>
-      </w:r>
-      <w:r>
-        <w:rPr>
-          <w:szCs w:val="28"/>
+          <w:sz w:val="26"/>
+          <w:szCs w:val="26"/>
+        </w:rPr>
+        <w:t>Преддипломной практике</w:t>
+      </w:r>
+      <w:r>
+        <w:rPr>
+          <w:sz w:val="26"/>
+          <w:szCs w:val="26"/>
+        </w:rPr>
+        <w:t xml:space="preserve">» больше внимания будет уделяться </w:t>
+      </w:r>
+      <w:r>
+        <w:rPr>
+          <w:sz w:val="26"/>
+          <w:szCs w:val="26"/>
+        </w:rPr>
+        <w:t xml:space="preserve">Разработке </w:t>
+      </w:r>
+      <w:r>
+        <w:rPr>
+          <w:sz w:val="26"/>
+          <w:szCs w:val="26"/>
+        </w:rPr>
+        <w:t xml:space="preserve">информационной системы, </w:t>
+      </w:r>
+      <w:r>
+        <w:rPr>
+          <w:sz w:val="26"/>
+          <w:szCs w:val="26"/>
+        </w:rPr>
+        <w:t xml:space="preserve">оформлению </w:t>
+      </w:r>
+      <w:r>
+        <w:rPr>
+          <w:sz w:val="26"/>
+          <w:szCs w:val="26"/>
+        </w:rPr>
+        <w:t>Техническо</w:t>
+      </w:r>
+      <w:r>
+        <w:rPr>
+          <w:sz w:val="26"/>
+          <w:szCs w:val="26"/>
+        </w:rPr>
+        <w:t>го</w:t>
+      </w:r>
+      <w:r>
+        <w:rPr>
+          <w:sz w:val="26"/>
+          <w:szCs w:val="26"/>
+        </w:rPr>
+        <w:t xml:space="preserve"> задани</w:t>
+      </w:r>
+      <w:r>
+        <w:rPr>
+          <w:sz w:val="26"/>
+          <w:szCs w:val="26"/>
+        </w:rPr>
+        <w:t xml:space="preserve">я и </w:t>
+      </w:r>
+      <w:r>
+        <w:rPr>
+          <w:sz w:val="26"/>
+          <w:szCs w:val="26"/>
+        </w:rPr>
+        <w:t>Руководств</w:t>
+      </w:r>
+      <w:r>
+        <w:rPr>
+          <w:sz w:val="26"/>
+          <w:szCs w:val="26"/>
+        </w:rPr>
+        <w:t>а</w:t>
+      </w:r>
+      <w:r>
+        <w:rPr>
+          <w:sz w:val="26"/>
+          <w:szCs w:val="26"/>
+        </w:rPr>
+        <w:t xml:space="preserve"> пользователя, корректировке и согласованию формальных признаков исследовательской работы, обобщению результатов проведённых испытаний разработанной информационной системы.</w:t>
+      </w:r>
+      <w:r>
+        <w:rPr>
+          <w:sz w:val="26"/>
+          <w:szCs w:val="26"/>
         </w:rPr>
         <w:t xml:space="preserve"> </w:t>
       </w:r>
@@ -884,24 +766,6 @@
           <w:szCs w:val="28"/>
         </w:rPr>
       </w:pPr>
-      <w:r>
-        <w:rPr>
-          <w:szCs w:val="28"/>
-        </w:rPr>
-        <w:t>Следует придерживаться наименования пунктов верхнего уровня иерархии Оглавления</w:t>
-      </w:r>
-      <w:r>
-        <w:rPr>
-          <w:szCs w:val="28"/>
-        </w:rPr>
-        <w:t xml:space="preserve"> и рекомендуемого объёма в страницах (указано в скобочках)</w:t>
-      </w:r>
-      <w:r>
-        <w:rPr>
-          <w:szCs w:val="28"/>
-        </w:rPr>
-        <w:t>:</w:t>
-      </w:r>
     </w:p>
     <w:p>
       <w:pPr>
@@ -915,124 +779,70 @@
         <w:rPr>
           <w:szCs w:val="28"/>
         </w:rPr>
-        <w:t>Введение</w:t>
-      </w:r>
-      <w:r>
-        <w:rPr>
-          <w:szCs w:val="28"/>
-        </w:rPr>
-        <w:t xml:space="preserve"> (2-3 стр.)</w:t>
-      </w:r>
-    </w:p>
-    <w:p>
-      <w:pPr>
-        <w:pStyle w:val="af2"/>
-        <w:numPr>
-          <w:ilvl w:val="0"/>
-          <w:numId w:val="48"/>
-        </w:numPr>
-        <w:spacing w:line="288" w:lineRule="auto"/>
-        <w:rPr>
-          <w:szCs w:val="28"/>
-        </w:rPr>
-      </w:pPr>
-      <w:r>
-        <w:rPr>
-          <w:szCs w:val="28"/>
-        </w:rPr>
-        <w:t>Моделирование</w:t>
-      </w:r>
-      <w:r>
-        <w:rPr>
-          <w:szCs w:val="28"/>
-        </w:rPr>
-        <w:t xml:space="preserve"> информационной системы</w:t>
-      </w:r>
-      <w:r>
-        <w:rPr>
-          <w:szCs w:val="28"/>
-        </w:rPr>
-        <w:t xml:space="preserve"> (5-</w:t>
-      </w:r>
-      <w:r>
-        <w:rPr>
-          <w:szCs w:val="28"/>
-        </w:rPr>
-        <w:t>10</w:t>
-      </w:r>
-      <w:r>
-        <w:rPr>
-          <w:szCs w:val="28"/>
-        </w:rPr>
-        <w:t xml:space="preserve"> стр.)</w:t>
-      </w:r>
-    </w:p>
-    <w:p>
-      <w:pPr>
-        <w:pStyle w:val="af2"/>
-        <w:numPr>
-          <w:ilvl w:val="0"/>
-          <w:numId w:val="48"/>
-        </w:numPr>
-        <w:spacing w:line="288" w:lineRule="auto"/>
-        <w:rPr>
-          <w:szCs w:val="28"/>
-        </w:rPr>
-      </w:pPr>
-      <w:r>
-        <w:rPr>
-          <w:szCs w:val="28"/>
-        </w:rPr>
-        <w:t>Проектирование</w:t>
-      </w:r>
-      <w:r>
-        <w:rPr>
-          <w:szCs w:val="28"/>
-        </w:rPr>
-        <w:t xml:space="preserve"> и разработка прототипа</w:t>
-      </w:r>
-      <w:r>
-        <w:rPr>
-          <w:szCs w:val="28"/>
-        </w:rPr>
-        <w:t xml:space="preserve"> (5-</w:t>
-      </w:r>
-      <w:r>
-        <w:rPr>
-          <w:szCs w:val="28"/>
-        </w:rPr>
-        <w:t>10</w:t>
-      </w:r>
-      <w:r>
-        <w:rPr>
-          <w:szCs w:val="28"/>
-        </w:rPr>
-        <w:t xml:space="preserve"> стр.)</w:t>
-      </w:r>
-    </w:p>
-    <w:p>
-      <w:pPr>
-        <w:pStyle w:val="af2"/>
-        <w:numPr>
-          <w:ilvl w:val="0"/>
-          <w:numId w:val="48"/>
-        </w:numPr>
-        <w:spacing w:line="288" w:lineRule="auto"/>
-        <w:rPr>
-          <w:szCs w:val="28"/>
-        </w:rPr>
-      </w:pPr>
-      <w:r>
-        <w:rPr>
-          <w:szCs w:val="28"/>
-        </w:rPr>
-        <w:t>Тестирование прототипа</w:t>
-      </w:r>
-      <w:r>
-        <w:rPr>
-          <w:szCs w:val="28"/>
-        </w:rPr>
-        <w:t xml:space="preserve"> (2-3 стр.)</w:t>
+        <w:t xml:space="preserve">В </w:t>
+      </w:r>
+      <w:r>
+        <w:rPr>
+          <w:i/>
+          <w:szCs w:val="28"/>
+        </w:rPr>
+        <w:t xml:space="preserve">Шаблоне </w:t>
+      </w:r>
+      <w:r>
+        <w:rPr>
+          <w:i/>
+          <w:szCs w:val="28"/>
+        </w:rPr>
+        <w:t>Отчёта</w:t>
+      </w:r>
+      <w:r>
+        <w:rPr>
+          <w:szCs w:val="28"/>
+        </w:rPr>
+        <w:t xml:space="preserve"> даётся типово</w:t>
+      </w:r>
+      <w:r>
+        <w:rPr>
+          <w:szCs w:val="28"/>
+        </w:rPr>
+        <w:t>е</w:t>
+      </w:r>
+      <w:r>
+        <w:rPr>
+          <w:szCs w:val="28"/>
+        </w:rPr>
+        <w:t xml:space="preserve"> оглавление</w:t>
+      </w:r>
+      <w:r>
+        <w:rPr>
+          <w:szCs w:val="28"/>
+        </w:rPr>
+        <w:t xml:space="preserve"> (только верхние уровни иерархии оглавления)</w:t>
+      </w:r>
+      <w:r>
+        <w:rPr>
+          <w:szCs w:val="28"/>
+        </w:rPr>
+        <w:t xml:space="preserve">. </w:t>
+      </w:r>
+      <w:r>
+        <w:rPr>
+          <w:szCs w:val="28"/>
+        </w:rPr>
+        <w:t xml:space="preserve">Кроме того, в </w:t>
+      </w:r>
+      <w:r>
+        <w:rPr>
+          <w:i/>
+          <w:szCs w:val="28"/>
+        </w:rPr>
+        <w:t>Шаблоне Отчёта</w:t>
+      </w:r>
+      <w:r>
+        <w:rPr>
+          <w:szCs w:val="28"/>
+        </w:rPr>
+        <w:t xml:space="preserve"> приводятся варианты наименования нижних уровней оглавления, которые можно выбирать или добавлять по своему усмотрению, но по согласованию с научным руководителем. </w:t>
       </w:r>
     </w:p>
     <w:p>
@@ -1047,13 +857,19 @@
         <w:rPr>
           <w:szCs w:val="28"/>
         </w:rPr>
-        <w:t>Заключение</w:t>
-      </w:r>
-      <w:r>
-        <w:rPr>
-          <w:szCs w:val="28"/>
-        </w:rPr>
-        <w:t xml:space="preserve"> (1-2 стр.)</w:t>
+        <w:t>Следует придерживаться наименования пунктов верхнего уровня иерархии Оглавления</w:t>
+      </w:r>
+      <w:r>
+        <w:rPr>
+          <w:szCs w:val="28"/>
+        </w:rPr>
+        <w:t xml:space="preserve"> и рекомендуемого объёма в страницах (указано в скобочках)</w:t>
+      </w:r>
+      <w:r>
+        <w:rPr>
+          <w:szCs w:val="28"/>
+        </w:rPr>
+        <w:t>:</w:t>
       </w:r>
     </w:p>
     <w:p>
@@ -1061,43 +877,249 @@
         <w:pStyle w:val="af2"/>
         <w:spacing w:line="288" w:lineRule="auto"/>
         <w:rPr>
-          <w:szCs w:val="28"/>
-        </w:rPr>
-      </w:pPr>
-      <w:r>
-        <w:rPr>
-          <w:szCs w:val="28"/>
-        </w:rPr>
-        <w:t>Список литературы (1 стр.)</w:t>
-      </w:r>
+          <w:sz w:val="16"/>
+          <w:szCs w:val="16"/>
+        </w:rPr>
+      </w:pPr>
     </w:p>
     <w:p>
       <w:pPr>
         <w:pStyle w:val="af2"/>
         <w:spacing w:line="288" w:lineRule="auto"/>
-        <w:rPr>
-          <w:szCs w:val="28"/>
-        </w:rPr>
-      </w:pPr>
-      <w:r>
-        <w:rPr>
-          <w:szCs w:val="28"/>
-        </w:rPr>
-        <w:t>Приложения</w:t>
-      </w:r>
-      <w:r>
-        <w:rPr>
-          <w:szCs w:val="28"/>
-        </w:rPr>
-        <w:t xml:space="preserve"> (по необходимости, но не более 20 стр.)</w:t>
+        <w:ind w:left="567" w:firstLine="0"/>
+        <w:rPr>
+          <w:sz w:val="26"/>
+          <w:szCs w:val="26"/>
+        </w:rPr>
+      </w:pPr>
+      <w:r>
+        <w:rPr>
+          <w:sz w:val="26"/>
+          <w:szCs w:val="26"/>
+        </w:rPr>
+        <w:t>Введение</w:t>
+      </w:r>
+      <w:r>
+        <w:rPr>
+          <w:sz w:val="26"/>
+          <w:szCs w:val="26"/>
+        </w:rPr>
+        <w:t xml:space="preserve"> (2-3 стр.)</w:t>
       </w:r>
     </w:p>
     <w:p>
       <w:pPr>
         <w:pStyle w:val="af2"/>
         <w:spacing w:line="288" w:lineRule="auto"/>
-        <w:rPr>
-          <w:szCs w:val="28"/>
+        <w:ind w:left="567" w:firstLine="0"/>
+        <w:rPr>
+          <w:sz w:val="26"/>
+          <w:szCs w:val="26"/>
+        </w:rPr>
+      </w:pPr>
+      <w:r>
+        <w:rPr>
+          <w:sz w:val="26"/>
+          <w:szCs w:val="26"/>
+        </w:rPr>
+        <w:t>1. </w:t>
+      </w:r>
+      <w:r>
+        <w:rPr>
+          <w:sz w:val="26"/>
+          <w:szCs w:val="26"/>
+        </w:rPr>
+        <w:t>Анализ предметной области и деятельности предприятия</w:t>
+      </w:r>
+      <w:r>
+        <w:rPr>
+          <w:sz w:val="26"/>
+          <w:szCs w:val="26"/>
+        </w:rPr>
+        <w:t xml:space="preserve"> (5-</w:t>
+      </w:r>
+      <w:r>
+        <w:rPr>
+          <w:sz w:val="26"/>
+          <w:szCs w:val="26"/>
+        </w:rPr>
+        <w:t>10</w:t>
+      </w:r>
+      <w:r>
+        <w:rPr>
+          <w:sz w:val="26"/>
+          <w:szCs w:val="26"/>
+        </w:rPr>
+        <w:t xml:space="preserve"> стр.)</w:t>
+      </w:r>
+    </w:p>
+    <w:p>
+      <w:pPr>
+        <w:pStyle w:val="af2"/>
+        <w:spacing w:line="288" w:lineRule="auto"/>
+        <w:ind w:left="567" w:firstLine="0"/>
+        <w:rPr>
+          <w:sz w:val="26"/>
+          <w:szCs w:val="26"/>
+        </w:rPr>
+      </w:pPr>
+      <w:r>
+        <w:rPr>
+          <w:sz w:val="26"/>
+          <w:szCs w:val="26"/>
+        </w:rPr>
+        <w:t>2. </w:t>
+      </w:r>
+      <w:r>
+        <w:rPr>
+          <w:sz w:val="26"/>
+          <w:szCs w:val="26"/>
+        </w:rPr>
+        <w:t>Проектирование</w:t>
+      </w:r>
+      <w:r>
+        <w:rPr>
+          <w:sz w:val="26"/>
+          <w:szCs w:val="26"/>
+        </w:rPr>
+        <w:t xml:space="preserve"> </w:t>
+      </w:r>
+      <w:r>
+        <w:rPr>
+          <w:sz w:val="26"/>
+          <w:szCs w:val="26"/>
+        </w:rPr>
+        <w:t>прототипа информационной системы</w:t>
+      </w:r>
+      <w:r>
+        <w:rPr>
+          <w:sz w:val="26"/>
+          <w:szCs w:val="26"/>
+        </w:rPr>
+        <w:t xml:space="preserve"> (5-</w:t>
+      </w:r>
+      <w:r>
+        <w:rPr>
+          <w:sz w:val="26"/>
+          <w:szCs w:val="26"/>
+        </w:rPr>
+        <w:t>10</w:t>
+      </w:r>
+      <w:r>
+        <w:rPr>
+          <w:sz w:val="26"/>
+          <w:szCs w:val="26"/>
+        </w:rPr>
+        <w:t xml:space="preserve"> стр.)</w:t>
+      </w:r>
+    </w:p>
+    <w:p>
+      <w:pPr>
+        <w:pStyle w:val="af2"/>
+        <w:spacing w:line="288" w:lineRule="auto"/>
+        <w:ind w:left="567" w:firstLine="0"/>
+        <w:rPr>
+          <w:sz w:val="26"/>
+          <w:szCs w:val="26"/>
+        </w:rPr>
+      </w:pPr>
+      <w:r>
+        <w:rPr>
+          <w:sz w:val="26"/>
+          <w:szCs w:val="26"/>
+        </w:rPr>
+        <w:t>3. </w:t>
+      </w:r>
+      <w:r>
+        <w:rPr>
+          <w:sz w:val="26"/>
+          <w:szCs w:val="26"/>
+        </w:rPr>
+        <w:t>Тестирование прототипа</w:t>
+      </w:r>
+      <w:r>
+        <w:rPr>
+          <w:sz w:val="26"/>
+          <w:szCs w:val="26"/>
+        </w:rPr>
+        <w:t xml:space="preserve"> (2-3 стр.)</w:t>
+      </w:r>
+    </w:p>
+    <w:p>
+      <w:pPr>
+        <w:pStyle w:val="af2"/>
+        <w:spacing w:line="288" w:lineRule="auto"/>
+        <w:ind w:left="567" w:firstLine="0"/>
+        <w:rPr>
+          <w:sz w:val="26"/>
+          <w:szCs w:val="26"/>
+        </w:rPr>
+      </w:pPr>
+      <w:r>
+        <w:rPr>
+          <w:sz w:val="26"/>
+          <w:szCs w:val="26"/>
+        </w:rPr>
+        <w:t>Заключение</w:t>
+      </w:r>
+      <w:r>
+        <w:rPr>
+          <w:sz w:val="26"/>
+          <w:szCs w:val="26"/>
+        </w:rPr>
+        <w:t xml:space="preserve"> (1-2 стр.)</w:t>
+      </w:r>
+    </w:p>
+    <w:p>
+      <w:pPr>
+        <w:pStyle w:val="af2"/>
+        <w:spacing w:line="288" w:lineRule="auto"/>
+        <w:ind w:left="567" w:firstLine="0"/>
+        <w:rPr>
+          <w:sz w:val="26"/>
+          <w:szCs w:val="26"/>
+        </w:rPr>
+      </w:pPr>
+      <w:r>
+        <w:rPr>
+          <w:sz w:val="26"/>
+          <w:szCs w:val="26"/>
+        </w:rPr>
+        <w:t>Список литературы (1 стр.)</w:t>
+      </w:r>
+    </w:p>
+    <w:p>
+      <w:pPr>
+        <w:pStyle w:val="af2"/>
+        <w:spacing w:line="288" w:lineRule="auto"/>
+        <w:ind w:left="567" w:firstLine="0"/>
+        <w:rPr>
+          <w:sz w:val="26"/>
+          <w:szCs w:val="26"/>
+        </w:rPr>
+      </w:pPr>
+      <w:r>
+        <w:rPr>
+          <w:sz w:val="26"/>
+          <w:szCs w:val="26"/>
+        </w:rPr>
+        <w:t>Приложения</w:t>
+      </w:r>
+      <w:r>
+        <w:rPr>
+          <w:sz w:val="26"/>
+          <w:szCs w:val="26"/>
+        </w:rPr>
+        <w:t xml:space="preserve"> (по необходимости, но не более 20 стр.)</w:t>
+      </w:r>
+    </w:p>
+    <w:p>
+      <w:pPr>
+        <w:pStyle w:val="af2"/>
+        <w:spacing w:line="288" w:lineRule="auto"/>
+        <w:rPr>
+          <w:sz w:val="16"/>
+          <w:szCs w:val="16"/>
         </w:rPr>
       </w:pPr>
     </w:p>
@@ -1876,7 +1898,9 @@
             <w:rPr>
               <w:rFonts w:asciiTheme="minorHAnsi" w:hAnsiTheme="minorHAnsi"/>
               <w:noProof/>
+              <w:kern w:val="2"/>
               <w:sz w:val="22"/>
+              <w14:ligatures w14:val="standardContextual"/>
             </w:rPr>
           </w:pPr>
           <w:r>
@@ -1900,7 +1924,7 @@
             </w:rPr>
             <w:fldChar w:fldCharType="separate"/>
           </w:r>
-          <w:hyperlink w:anchor="_Toc136381408" w:history="1">
+          <w:hyperlink w:anchor="_Toc136420537" w:history="1">
             <w:r>
               <w:rPr>
                 <w:rStyle w:val="ac"/>
@@ -1927,7 +1951,7 @@
                 <w:noProof/>
                 <w:webHidden/>
               </w:rPr>
-              <w:instrText xml:space="preserve"> PAGEREF _Toc136381408 \h </w:instrText>
+              <w:instrText xml:space="preserve"> PAGEREF _Toc136420537 \h </w:instrText>
             </w:r>
             <w:r>
               <w:rPr>
@@ -1964,16 +1988,18 @@
             <w:rPr>
               <w:rFonts w:asciiTheme="minorHAnsi" w:hAnsiTheme="minorHAnsi"/>
               <w:noProof/>
+              <w:kern w:val="2"/>
               <w:sz w:val="22"/>
+              <w14:ligatures w14:val="standardContextual"/>
             </w:rPr>
           </w:pPr>
-          <w:hyperlink w:anchor="_Toc136381409" w:history="1">
+          <w:hyperlink w:anchor="_Toc136420538" w:history="1">
             <w:r>
               <w:rPr>
                 <w:rStyle w:val="ac"/>
                 <w:noProof/>
               </w:rPr>
-              <w:t>1. Анализ предметной области и деятельности предприятия «Название»</w:t>
+              <w:t>1. Анализ предметной области и деятельности предприятия</w:t>
             </w:r>
             <w:r>
               <w:rPr>
@@ -1994,7 +2020,7 @@
                 <w:noProof/>
                 <w:webHidden/>
               </w:rPr>
-              <w:instrText xml:space="preserve"> PAGEREF _Toc136381409 \h </w:instrText>
+              <w:instrText xml:space="preserve"> PAGEREF _Toc136420538 \h </w:instrText>
             </w:r>
             <w:r>
               <w:rPr>
@@ -2031,16 +2057,18 @@
             <w:rPr>
               <w:rFonts w:asciiTheme="minorHAnsi" w:hAnsiTheme="minorHAnsi"/>
               <w:noProof/>
+              <w:kern w:val="2"/>
               <w:sz w:val="22"/>
+              <w14:ligatures w14:val="standardContextual"/>
             </w:rPr>
           </w:pPr>
-          <w:hyperlink w:anchor="_Toc136381410" w:history="1">
+          <w:hyperlink w:anchor="_Toc136420539" w:history="1">
             <w:r>
               <w:rPr>
                 <w:rStyle w:val="ac"/>
                 <w:noProof/>
               </w:rPr>
-              <w:t>2. Проектирование информационной системы</w:t>
+              <w:t>2. Проектирование прототипа информационной системы</w:t>
             </w:r>
             <w:r>
               <w:rPr>
@@ -2061,7 +2089,7 @@
                 <w:noProof/>
                 <w:webHidden/>
               </w:rPr>
-              <w:instrText xml:space="preserve"> PAGEREF _Toc136381410 \h </w:instrText>
+              <w:instrText xml:space="preserve"> PAGEREF _Toc136420539 \h </w:instrText>
             </w:r>
             <w:r>
               <w:rPr>
@@ -2098,10 +2126,12 @@
             <w:rPr>
               <w:rFonts w:asciiTheme="minorHAnsi" w:hAnsiTheme="minorHAnsi"/>
               <w:noProof/>
+              <w:kern w:val="2"/>
               <w:sz w:val="22"/>
+              <w14:ligatures w14:val="standardContextual"/>
             </w:rPr>
           </w:pPr>
-          <w:hyperlink w:anchor="_Toc136381411" w:history="1">
+          <w:hyperlink w:anchor="_Toc136420540" w:history="1">
             <w:r>
               <w:rPr>
                 <w:rStyle w:val="ac"/>
@@ -2128,7 +2158,7 @@
                 <w:noProof/>
                 <w:webHidden/>
               </w:rPr>
-              <w:instrText xml:space="preserve"> PAGEREF _Toc136381411 \h </w:instrText>
+              <w:instrText xml:space="preserve"> PAGEREF _Toc136420540 \h </w:instrText>
             </w:r>
             <w:r>
               <w:rPr>
@@ -2165,10 +2195,12 @@
             <w:rPr>
               <w:rFonts w:asciiTheme="minorHAnsi" w:hAnsiTheme="minorHAnsi"/>
               <w:noProof/>
+              <w:kern w:val="2"/>
               <w:sz w:val="22"/>
+              <w14:ligatures w14:val="standardContextual"/>
             </w:rPr>
           </w:pPr>
-          <w:hyperlink w:anchor="_Toc136381412" w:history="1">
+          <w:hyperlink w:anchor="_Toc136420541" w:history="1">
             <w:r>
               <w:rPr>
                 <w:rStyle w:val="ac"/>
@@ -2195,7 +2227,7 @@
                 <w:noProof/>
                 <w:webHidden/>
               </w:rPr>
-              <w:instrText xml:space="preserve"> PAGEREF _Toc136381412 \h </w:instrText>
+              <w:instrText xml:space="preserve"> PAGEREF _Toc136420541 \h </w:instrText>
             </w:r>
             <w:r>
               <w:rPr>
@@ -2232,10 +2264,12 @@
             <w:rPr>
               <w:rFonts w:asciiTheme="minorHAnsi" w:hAnsiTheme="minorHAnsi"/>
               <w:noProof/>
+              <w:kern w:val="2"/>
               <w:sz w:val="22"/>
+              <w14:ligatures w14:val="standardContextual"/>
             </w:rPr>
           </w:pPr>
-          <w:hyperlink w:anchor="_Toc136381413" w:history="1">
+          <w:hyperlink w:anchor="_Toc136420542" w:history="1">
             <w:r>
               <w:rPr>
                 <w:rStyle w:val="ac"/>
@@ -2262,7 +2296,7 @@
                 <w:noProof/>
                 <w:webHidden/>
               </w:rPr>
-              <w:instrText xml:space="preserve"> PAGEREF _Toc136381413 \h </w:instrText>
+              <w:instrText xml:space="preserve"> PAGEREF _Toc136420542 \h </w:instrText>
             </w:r>
             <w:r>
               <w:rPr>
@@ -2343,13 +2377,13 @@
       <w:pPr>
         <w:pStyle w:val="1"/>
       </w:pPr>
-      <w:bookmarkStart w:id="1" w:name="_Toc532888071"/>
-      <w:bookmarkStart w:id="2" w:name="_Toc136381408"/>
+      <w:bookmarkStart w:id="0" w:name="_Toc532888071"/>
+      <w:bookmarkStart w:id="1" w:name="_Toc136420537"/>
       <w:r>
         <w:lastRenderedPageBreak/>
         <w:t>Введение</w:t>
       </w:r>
-      <w:bookmarkEnd w:id="2"/>
+      <w:bookmarkEnd w:id="1"/>
     </w:p>
     <w:p>
       <w:pPr>
@@ -2532,13 +2566,7 @@
         <w:rPr>
           <w:szCs w:val="28"/>
         </w:rPr>
-        <w:t xml:space="preserve">и </w:t>
-      </w:r>
-      <w:r>
-        <w:rPr>
-          <w:szCs w:val="28"/>
-        </w:rPr>
-        <w:t>сформулировать</w:t>
+        <w:t>и сформулировать</w:t>
       </w:r>
       <w:r>
         <w:rPr>
@@ -2588,31 +2616,25 @@
         <w:rPr>
           <w:szCs w:val="28"/>
         </w:rPr>
-        <w:t xml:space="preserve">Завершить введение следует кратким описанием цели и задач практики. Цель </w:t>
-      </w:r>
-      <w:r>
-        <w:rPr>
-          <w:szCs w:val="28"/>
-        </w:rPr>
-        <w:t xml:space="preserve">практики </w:t>
-      </w:r>
-      <w:r>
-        <w:rPr>
-          <w:szCs w:val="28"/>
-        </w:rPr>
-        <w:t>следует формулировать примерно так (только конкретизир</w:t>
-      </w:r>
-      <w:r>
-        <w:rPr>
-          <w:szCs w:val="28"/>
-        </w:rPr>
-        <w:t>уйте</w:t>
-      </w:r>
-      <w:r>
-        <w:rPr>
-          <w:szCs w:val="28"/>
-        </w:rPr>
-        <w:t xml:space="preserve"> используемыми в вашей работе технологиями):</w:t>
+        <w:t>Завершить введение следует кратким описанием цели и задач практики</w:t>
+      </w:r>
+      <w:r>
+        <w:rPr>
+          <w:szCs w:val="28"/>
+        </w:rPr>
+        <w:t xml:space="preserve"> </w:t>
+      </w:r>
+      <w:r>
+        <w:rPr>
+          <w:szCs w:val="28"/>
+        </w:rPr>
+        <w:t>(только конкретизируйте технологиями и формулировками, используемыми в вашей работе)</w:t>
+      </w:r>
+      <w:r>
+        <w:rPr>
+          <w:szCs w:val="28"/>
+        </w:rPr>
+        <w:t xml:space="preserve">. </w:t>
       </w:r>
     </w:p>
     <w:p>
@@ -2623,6 +2645,16 @@
           <w:szCs w:val="28"/>
         </w:rPr>
       </w:pPr>
+    </w:p>
+    <w:p>
+      <w:pPr>
+        <w:pStyle w:val="af2"/>
+        <w:spacing w:line="288" w:lineRule="auto"/>
+        <w:rPr>
+          <w:iCs/>
+          <w:szCs w:val="28"/>
+        </w:rPr>
+      </w:pPr>
       <w:r>
         <w:rPr>
           <w:b/>
@@ -2635,7 +2667,7 @@
         <w:rPr>
           <w:szCs w:val="28"/>
         </w:rPr>
-        <w:t xml:space="preserve"> учебной </w:t>
+        <w:t xml:space="preserve"> </w:t>
       </w:r>
       <w:r>
         <w:rPr>
@@ -2651,42 +2683,42 @@
       </w:r>
       <w:r>
         <w:rPr>
-          <w:i/>
+          <w:iCs/>
           <w:szCs w:val="28"/>
         </w:rPr>
         <w:t xml:space="preserve">оценка </w:t>
       </w:r>
       <w:r>
         <w:rPr>
-          <w:i/>
+          <w:iCs/>
           <w:szCs w:val="28"/>
         </w:rPr>
         <w:t xml:space="preserve">выбранных технологий с точки зрения </w:t>
       </w:r>
       <w:r>
         <w:rPr>
-          <w:i/>
+          <w:iCs/>
           <w:szCs w:val="28"/>
         </w:rPr>
         <w:t>возможност</w:t>
       </w:r>
       <w:r>
         <w:rPr>
-          <w:i/>
+          <w:iCs/>
           <w:szCs w:val="28"/>
         </w:rPr>
         <w:t>и</w:t>
       </w:r>
       <w:r>
         <w:rPr>
-          <w:i/>
+          <w:iCs/>
           <w:szCs w:val="28"/>
         </w:rPr>
         <w:t xml:space="preserve"> подтверждения гипотезы научного исследования</w:t>
       </w:r>
       <w:r>
         <w:rPr>
-          <w:i/>
+          <w:iCs/>
           <w:szCs w:val="28"/>
         </w:rPr>
         <w:t xml:space="preserve">. </w:t>
@@ -2700,48 +2732,6 @@
           <w:szCs w:val="28"/>
         </w:rPr>
       </w:pPr>
-      <w:r>
-        <w:rPr>
-          <w:szCs w:val="28"/>
-        </w:rPr>
-        <w:t>В</w:t>
-      </w:r>
-      <w:r>
-        <w:rPr>
-          <w:szCs w:val="28"/>
-        </w:rPr>
-        <w:t xml:space="preserve">озможный </w:t>
-      </w:r>
-      <w:r>
-        <w:rPr>
-          <w:szCs w:val="28"/>
-        </w:rPr>
-        <w:t xml:space="preserve">вариант формулировки списка задач (только конкретизируйте </w:t>
-      </w:r>
-      <w:r>
-        <w:rPr>
-          <w:szCs w:val="28"/>
-        </w:rPr>
-        <w:t xml:space="preserve">технологиями и формулировками, </w:t>
-      </w:r>
-      <w:r>
-        <w:rPr>
-          <w:szCs w:val="28"/>
-        </w:rPr>
-        <w:t>используемыми в вашей работе</w:t>
-      </w:r>
-      <w:r>
-        <w:rPr>
-          <w:szCs w:val="28"/>
-        </w:rPr>
-        <w:t>).</w:t>
-      </w:r>
-      <w:r>
-        <w:rPr>
-          <w:szCs w:val="28"/>
-        </w:rPr>
-        <w:t xml:space="preserve"> </w:t>
-      </w:r>
     </w:p>
     <w:p>
       <w:pPr>
@@ -2910,6 +2900,16 @@
     </w:p>
     <w:p>
       <w:pPr>
+        <w:pStyle w:val="af2"/>
+        <w:spacing w:line="288" w:lineRule="auto"/>
+        <w:ind w:firstLine="0"/>
+        <w:rPr>
+          <w:szCs w:val="28"/>
+        </w:rPr>
+      </w:pPr>
+    </w:p>
+    <w:p>
+      <w:pPr>
         <w:ind w:firstLine="0"/>
         <w:jc w:val="left"/>
         <w:rPr>
@@ -2929,7 +2929,7 @@
       <w:pPr>
         <w:pStyle w:val="1"/>
       </w:pPr>
-      <w:bookmarkStart w:id="3" w:name="_Toc136381409"/>
+      <w:bookmarkStart w:id="2" w:name="_Toc136420538"/>
       <w:r>
         <w:lastRenderedPageBreak/>
         <w:t xml:space="preserve">1. </w:t>
@@ -2944,9 +2944,9 @@
         <w:t xml:space="preserve"> </w:t>
       </w:r>
       <w:r>
-        <w:t>и деятельности предприятия «Название»</w:t>
-      </w:r>
-      <w:bookmarkEnd w:id="3"/>
+        <w:t>и деятельности предприятия</w:t>
+      </w:r>
+      <w:bookmarkEnd w:id="2"/>
     </w:p>
     <w:p>
       <w:pPr>
@@ -3008,10 +3008,7 @@
         <w:t xml:space="preserve"> </w:t>
       </w:r>
       <w:r>
-        <w:t>Общая характеристика и анализ информационных технологий предприятия</w:t>
-      </w:r>
-      <w:r>
-        <w:t>.</w:t>
+        <w:t>Общая характеристика и анализ информационных технологий предприятия.</w:t>
       </w:r>
       <w:r>
         <w:t xml:space="preserve"> </w:t>
@@ -3127,25 +3124,7 @@
         <w:rPr>
           <w:szCs w:val="28"/>
         </w:rPr>
-        <w:t>1</w:t>
-      </w:r>
-      <w:r>
-        <w:rPr>
-          <w:szCs w:val="28"/>
-        </w:rPr>
-        <w:t>.</w:t>
-      </w:r>
-      <w:r>
-        <w:rPr>
-          <w:szCs w:val="28"/>
-        </w:rPr>
-        <w:t>3</w:t>
-      </w:r>
-      <w:r>
-        <w:rPr>
-          <w:szCs w:val="28"/>
-        </w:rPr>
-        <w:t>.1</w:t>
+        <w:t>1.3.1</w:t>
       </w:r>
       <w:r>
         <w:rPr>
@@ -3179,25 +3158,7 @@
         <w:rPr>
           <w:szCs w:val="28"/>
         </w:rPr>
-        <w:t>1</w:t>
-      </w:r>
-      <w:r>
-        <w:rPr>
-          <w:szCs w:val="28"/>
-        </w:rPr>
-        <w:t>.</w:t>
-      </w:r>
-      <w:r>
-        <w:rPr>
-          <w:szCs w:val="28"/>
-        </w:rPr>
-        <w:t>3</w:t>
-      </w:r>
-      <w:r>
-        <w:rPr>
-          <w:szCs w:val="28"/>
-        </w:rPr>
-        <w:t>.2</w:t>
+        <w:t>1.3.2</w:t>
       </w:r>
       <w:r>
         <w:rPr>
@@ -3231,25 +3192,7 @@
         <w:rPr>
           <w:szCs w:val="28"/>
         </w:rPr>
-        <w:t>1</w:t>
-      </w:r>
-      <w:r>
-        <w:rPr>
-          <w:szCs w:val="28"/>
-        </w:rPr>
-        <w:t>.</w:t>
-      </w:r>
-      <w:r>
-        <w:rPr>
-          <w:szCs w:val="28"/>
-        </w:rPr>
-        <w:t>3</w:t>
-      </w:r>
-      <w:r>
-        <w:rPr>
-          <w:szCs w:val="28"/>
-        </w:rPr>
-        <w:t>.3</w:t>
+        <w:t>1.3.3</w:t>
       </w:r>
       <w:r>
         <w:rPr>
@@ -3283,25 +3226,7 @@
         <w:rPr>
           <w:szCs w:val="28"/>
         </w:rPr>
-        <w:t>1</w:t>
-      </w:r>
-      <w:r>
-        <w:rPr>
-          <w:szCs w:val="28"/>
-        </w:rPr>
-        <w:t>.</w:t>
-      </w:r>
-      <w:r>
-        <w:rPr>
-          <w:szCs w:val="28"/>
-        </w:rPr>
-        <w:t>3</w:t>
-      </w:r>
-      <w:r>
-        <w:rPr>
-          <w:szCs w:val="28"/>
-        </w:rPr>
-        <w:t>.4</w:t>
+        <w:t>1.3.4</w:t>
       </w:r>
       <w:r>
         <w:rPr>
@@ -3421,6 +3346,195 @@
     </w:p>
     <w:p>
       <w:pPr>
+        <w:spacing w:after="0" w:line="288" w:lineRule="auto"/>
+        <w:rPr>
+          <w:rFonts w:eastAsia="Calibri" w:cs="Times New Roman"/>
+          <w:szCs w:val="28"/>
+          <w:lang w:eastAsia="en-US"/>
+        </w:rPr>
+      </w:pPr>
+      <w:r>
+        <w:rPr>
+          <w:rFonts w:eastAsia="Calibri" w:cs="Times New Roman"/>
+          <w:szCs w:val="28"/>
+          <w:lang w:eastAsia="en-US"/>
+        </w:rPr>
+        <w:t xml:space="preserve">В этой главе вы исследуете предприятие, подбираете и описываете: </w:t>
+      </w:r>
+    </w:p>
+    <w:p>
+      <w:pPr>
+        <w:spacing w:after="0" w:line="288" w:lineRule="auto"/>
+        <w:ind w:left="567" w:firstLine="0"/>
+        <w:rPr>
+          <w:rFonts w:eastAsia="Calibri" w:cs="Times New Roman"/>
+          <w:szCs w:val="28"/>
+          <w:lang w:eastAsia="en-US"/>
+        </w:rPr>
+      </w:pPr>
+      <w:r>
+        <w:rPr>
+          <w:rFonts w:eastAsia="Calibri" w:cs="Times New Roman"/>
+          <w:szCs w:val="28"/>
+          <w:lang w:eastAsia="en-US"/>
+        </w:rPr>
+        <w:noBreakHyphen/>
+        <w:t xml:space="preserve"> бизнес-процесс или </w:t>
+      </w:r>
+    </w:p>
+    <w:p>
+      <w:pPr>
+        <w:spacing w:after="0" w:line="288" w:lineRule="auto"/>
+        <w:ind w:left="567" w:firstLine="0"/>
+        <w:rPr>
+          <w:rFonts w:eastAsia="Calibri" w:cs="Times New Roman"/>
+          <w:szCs w:val="28"/>
+          <w:lang w:eastAsia="en-US"/>
+        </w:rPr>
+      </w:pPr>
+      <w:r>
+        <w:rPr>
+          <w:rFonts w:eastAsia="Calibri" w:cs="Times New Roman"/>
+          <w:szCs w:val="28"/>
+          <w:lang w:eastAsia="en-US"/>
+        </w:rPr>
+        <w:noBreakHyphen/>
+        <w:t xml:space="preserve"> информационную технологию (систему), </w:t>
+      </w:r>
+    </w:p>
+    <w:p>
+      <w:pPr>
+        <w:spacing w:after="0" w:line="288" w:lineRule="auto"/>
+        <w:ind w:firstLine="0"/>
+        <w:rPr>
+          <w:rFonts w:eastAsia="Calibri" w:cs="Times New Roman"/>
+          <w:szCs w:val="28"/>
+          <w:lang w:eastAsia="en-US"/>
+        </w:rPr>
+      </w:pPr>
+      <w:r>
+        <w:rPr>
+          <w:rFonts w:eastAsia="Calibri" w:cs="Times New Roman"/>
+          <w:szCs w:val="28"/>
+          <w:lang w:eastAsia="en-US"/>
+        </w:rPr>
+        <w:t xml:space="preserve">которые будете исследовать и модернизировать. </w:t>
+      </w:r>
+    </w:p>
+    <w:p>
+      <w:pPr>
+        <w:spacing w:after="0" w:line="288" w:lineRule="auto"/>
+        <w:rPr>
+          <w:rFonts w:eastAsia="Calibri" w:cs="Times New Roman"/>
+          <w:szCs w:val="28"/>
+          <w:lang w:eastAsia="en-US"/>
+        </w:rPr>
+      </w:pPr>
+      <w:r>
+        <w:rPr>
+          <w:rFonts w:eastAsia="Calibri" w:cs="Times New Roman"/>
+          <w:szCs w:val="28"/>
+          <w:lang w:eastAsia="en-US"/>
+        </w:rPr>
+        <w:t xml:space="preserve">Основной акцент делайте на проведении моделирования процесса или системы для случая </w:t>
+      </w:r>
+      <w:r>
+        <w:rPr>
+          <w:rFonts w:eastAsia="Calibri" w:cs="Times New Roman"/>
+          <w:szCs w:val="28"/>
+          <w:lang w:val="en-US" w:eastAsia="en-US"/>
+        </w:rPr>
+        <w:t>TO</w:t>
+      </w:r>
+      <w:r>
+        <w:rPr>
+          <w:rFonts w:eastAsia="Calibri" w:cs="Times New Roman"/>
+          <w:szCs w:val="28"/>
+          <w:lang w:eastAsia="en-US"/>
+        </w:rPr>
+        <w:t>-</w:t>
+      </w:r>
+      <w:r>
+        <w:rPr>
+          <w:rFonts w:eastAsia="Calibri" w:cs="Times New Roman"/>
+          <w:szCs w:val="28"/>
+          <w:lang w:val="en-US" w:eastAsia="en-US"/>
+        </w:rPr>
+        <w:t>BE</w:t>
+      </w:r>
+      <w:r>
+        <w:rPr>
+          <w:rFonts w:eastAsia="Calibri" w:cs="Times New Roman"/>
+          <w:szCs w:val="28"/>
+          <w:lang w:eastAsia="en-US"/>
+        </w:rPr>
+        <w:t xml:space="preserve">. </w:t>
+      </w:r>
+    </w:p>
+    <w:p>
+      <w:pPr>
+        <w:spacing w:after="0" w:line="288" w:lineRule="auto"/>
+        <w:rPr>
+          <w:rFonts w:eastAsia="Calibri" w:cs="Times New Roman"/>
+          <w:szCs w:val="28"/>
+          <w:lang w:eastAsia="en-US"/>
+        </w:rPr>
+      </w:pPr>
+      <w:r>
+        <w:rPr>
+          <w:rFonts w:eastAsia="Calibri" w:cs="Times New Roman"/>
+          <w:szCs w:val="28"/>
+          <w:lang w:eastAsia="en-US"/>
+        </w:rPr>
+        <w:t xml:space="preserve">Если это оправдано в вашей работе, то можете проводить моделирование и </w:t>
+      </w:r>
+      <w:r>
+        <w:rPr>
+          <w:rFonts w:eastAsia="Calibri" w:cs="Times New Roman"/>
+          <w:szCs w:val="28"/>
+          <w:lang w:eastAsia="en-US"/>
+        </w:rPr>
+        <w:t>бизнес-процесса,</w:t>
+      </w:r>
+      <w:r>
+        <w:rPr>
+          <w:rFonts w:eastAsia="Calibri" w:cs="Times New Roman"/>
+          <w:szCs w:val="28"/>
+          <w:lang w:eastAsia="en-US"/>
+        </w:rPr>
+        <w:t xml:space="preserve"> и работы информационной системы. </w:t>
+      </w:r>
+    </w:p>
+    <w:p>
+      <w:pPr>
+        <w:spacing w:after="0" w:line="288" w:lineRule="auto"/>
+        <w:rPr>
+          <w:rFonts w:eastAsia="Calibri" w:cs="Times New Roman"/>
+          <w:szCs w:val="28"/>
+          <w:lang w:eastAsia="en-US"/>
+        </w:rPr>
+      </w:pPr>
+      <w:r>
+        <w:rPr>
+          <w:rFonts w:eastAsia="Calibri" w:cs="Times New Roman"/>
+          <w:szCs w:val="28"/>
+          <w:lang w:eastAsia="en-US"/>
+        </w:rPr>
+        <w:t xml:space="preserve">Допускается использовать иные нотации для проведения моделирования… </w:t>
+      </w:r>
+    </w:p>
+    <w:p>
+      <w:pPr>
+        <w:spacing w:after="0" w:line="288" w:lineRule="auto"/>
+        <w:rPr>
+          <w:rFonts w:eastAsia="Calibri" w:cs="Times New Roman"/>
+          <w:szCs w:val="28"/>
+          <w:lang w:eastAsia="en-US"/>
+        </w:rPr>
+      </w:pPr>
+    </w:p>
+    <w:p>
+      <w:pPr>
         <w:ind w:firstLine="0"/>
         <w:jc w:val="left"/>
         <w:rPr>
@@ -3440,8 +3554,8 @@
       <w:pPr>
         <w:pStyle w:val="1"/>
       </w:pPr>
-      <w:bookmarkStart w:id="4" w:name="_Toc106923799"/>
-      <w:bookmarkStart w:id="5" w:name="_Toc136381410"/>
+      <w:bookmarkStart w:id="3" w:name="_Toc106923799"/>
+      <w:bookmarkStart w:id="4" w:name="_Toc136420539"/>
       <w:r>
         <w:lastRenderedPageBreak/>
         <w:t xml:space="preserve">2. </w:t>
@@ -3455,9 +3569,9 @@
       <w:r>
         <w:t xml:space="preserve"> информационной системы</w:t>
       </w:r>
-      <w:bookmarkEnd w:id="5"/>
-    </w:p>
-    <w:bookmarkEnd w:id="4"/>
+      <w:bookmarkEnd w:id="4"/>
+    </w:p>
+    <w:bookmarkEnd w:id="3"/>
     <w:p>
       <w:pPr>
         <w:spacing w:after="0" w:line="288" w:lineRule="auto"/>
@@ -3485,7 +3599,7 @@
           <w:i/>
           <w:szCs w:val="28"/>
         </w:rPr>
-        <w:t>Возможные пункты иерархии оглавления для данной главы:</w:t>
+        <w:t>Возможные пункты оглавления для данной главы:</w:t>
       </w:r>
     </w:p>
     <w:p>
@@ -3637,30 +3751,39 @@
           <w:rFonts w:cs="Times New Roman"/>
           <w:szCs w:val="28"/>
         </w:rPr>
-        <w:t xml:space="preserve">хранения </w:t>
+        <w:t>хранения данных</w:t>
       </w:r>
       <w:r>
         <w:rPr>
           <w:rFonts w:cs="Times New Roman"/>
           <w:szCs w:val="28"/>
         </w:rPr>
-        <w:t>данных</w:t>
-      </w:r>
+        <w:t xml:space="preserve"> </w:t>
+      </w:r>
+      <w:proofErr w:type="spellStart"/>
       <w:r>
         <w:rPr>
           <w:rFonts w:cs="Times New Roman"/>
           <w:szCs w:val="28"/>
-        </w:rPr>
-        <w:t xml:space="preserve"> </w:t>
+          <w:lang w:val="en-US"/>
+        </w:rPr>
+        <w:t>json</w:t>
+      </w:r>
+      <w:proofErr w:type="spellEnd"/>
+      <w:r>
+        <w:rPr>
+          <w:rFonts w:cs="Times New Roman"/>
+          <w:szCs w:val="28"/>
+        </w:rPr>
+        <w:t xml:space="preserve">, </w:t>
       </w:r>
       <w:proofErr w:type="spellStart"/>
       <w:r>
         <w:rPr>
           <w:rFonts w:cs="Times New Roman"/>
           <w:szCs w:val="28"/>
-          <w:lang w:val="en-US"/>
-        </w:rPr>
-        <w:t>json</w:t>
+        </w:rPr>
+        <w:t>xml</w:t>
       </w:r>
       <w:proofErr w:type="spellEnd"/>
       <w:r>
@@ -3676,7 +3799,7 @@
           <w:rFonts w:cs="Times New Roman"/>
           <w:szCs w:val="28"/>
         </w:rPr>
-        <w:t>xml</w:t>
+        <w:t>csv</w:t>
       </w:r>
       <w:proofErr w:type="spellEnd"/>
       <w:r>
@@ -3684,23 +3807,23 @@
           <w:rFonts w:cs="Times New Roman"/>
           <w:szCs w:val="28"/>
         </w:rPr>
-        <w:t xml:space="preserve">, </w:t>
-      </w:r>
-      <w:proofErr w:type="spellStart"/>
-      <w:r>
+        <w:t xml:space="preserve">. </w:t>
+      </w:r>
+    </w:p>
+    <w:p>
+      <w:pPr>
+        <w:spacing w:after="0" w:line="288" w:lineRule="auto"/>
         <w:rPr>
           <w:rFonts w:cs="Times New Roman"/>
           <w:szCs w:val="28"/>
         </w:rPr>
-        <w:t>csv</w:t>
-      </w:r>
-      <w:proofErr w:type="spellEnd"/>
+      </w:pPr>
       <w:r>
         <w:rPr>
           <w:rFonts w:cs="Times New Roman"/>
           <w:szCs w:val="28"/>
         </w:rPr>
-        <w:t xml:space="preserve">. </w:t>
+        <w:t xml:space="preserve">Выбор технологий авторизации, хеширования, шифрования. </w:t>
       </w:r>
     </w:p>
     <w:p>
@@ -3716,37 +3839,7 @@
           <w:rFonts w:cs="Times New Roman"/>
           <w:szCs w:val="28"/>
         </w:rPr>
-        <w:t xml:space="preserve">Выбор технологий авторизации, хеширования, шифрования. </w:t>
-      </w:r>
-    </w:p>
-    <w:p>
-      <w:pPr>
-        <w:spacing w:after="0" w:line="288" w:lineRule="auto"/>
-        <w:rPr>
-          <w:rFonts w:cs="Times New Roman"/>
-          <w:szCs w:val="28"/>
-        </w:rPr>
-      </w:pPr>
-      <w:r>
-        <w:rPr>
-          <w:rFonts w:cs="Times New Roman"/>
-          <w:szCs w:val="28"/>
-        </w:rPr>
-        <w:t xml:space="preserve">Распределение </w:t>
-      </w:r>
-      <w:r>
-        <w:rPr>
-          <w:rFonts w:cs="Times New Roman"/>
-          <w:szCs w:val="28"/>
-        </w:rPr>
-        <w:t>нагрузки между сервером и клиентом</w:t>
-      </w:r>
-      <w:r>
-        <w:rPr>
-          <w:rFonts w:cs="Times New Roman"/>
-          <w:szCs w:val="28"/>
-        </w:rPr>
-        <w:t xml:space="preserve">. </w:t>
+        <w:t xml:space="preserve">Распределение нагрузки между сервером и клиентом. </w:t>
       </w:r>
     </w:p>
     <w:p>
@@ -3957,14 +4050,7 @@
           <w:rFonts w:cs="Times New Roman"/>
           <w:szCs w:val="28"/>
         </w:rPr>
-        <w:t xml:space="preserve"> размещать </w:t>
-      </w:r>
-      <w:r>
-        <w:rPr>
-          <w:rFonts w:cs="Times New Roman"/>
-          <w:szCs w:val="28"/>
-        </w:rPr>
-        <w:t xml:space="preserve">различные примеры структур данных, схем алгоритмов, </w:t>
+        <w:t xml:space="preserve"> размещать различные примеры структур данных, схем алгоритмов, </w:t>
       </w:r>
       <w:r>
         <w:rPr>
@@ -4036,7 +4122,7 @@
       <w:pPr>
         <w:pStyle w:val="1"/>
       </w:pPr>
-      <w:bookmarkStart w:id="6" w:name="_Toc136381411"/>
+      <w:bookmarkStart w:id="5" w:name="_Toc136420540"/>
       <w:r>
         <w:lastRenderedPageBreak/>
         <w:t xml:space="preserve">3. </w:t>
@@ -4050,7 +4136,7 @@
       <w:r>
         <w:t>информационной системы</w:t>
       </w:r>
-      <w:bookmarkEnd w:id="6"/>
+      <w:bookmarkEnd w:id="5"/>
     </w:p>
     <w:p>
       <w:pPr>
@@ -4307,99 +4393,42 @@
           <w:rFonts w:cs="Times New Roman"/>
           <w:szCs w:val="28"/>
         </w:rPr>
-        <w:t xml:space="preserve">Тут можно располагать </w:t>
-      </w:r>
-      <w:proofErr w:type="spellStart"/>
+        <w:t>В этой главе рекомендуется</w:t>
+      </w:r>
       <w:r>
         <w:rPr>
           <w:rFonts w:cs="Times New Roman"/>
           <w:szCs w:val="28"/>
         </w:rPr>
-        <w:t>скрины</w:t>
-      </w:r>
-      <w:proofErr w:type="spellEnd"/>
+        <w:t xml:space="preserve"> располагать скрины экранов пользовательского интерфейса</w:t>
+      </w:r>
       <w:r>
         <w:rPr>
           <w:rFonts w:cs="Times New Roman"/>
           <w:szCs w:val="28"/>
         </w:rPr>
-        <w:t xml:space="preserve"> экранов пользовательского интерфейса</w:t>
+        <w:t xml:space="preserve"> (если есть)</w:t>
       </w:r>
       <w:r>
         <w:rPr>
           <w:rFonts w:cs="Times New Roman"/>
           <w:szCs w:val="28"/>
         </w:rPr>
-        <w:t xml:space="preserve"> (если есть)</w:t>
+        <w:t>,</w:t>
       </w:r>
       <w:r>
         <w:rPr>
           <w:rFonts w:cs="Times New Roman"/>
           <w:szCs w:val="28"/>
         </w:rPr>
-        <w:t>,</w:t>
+        <w:t xml:space="preserve"> скрины текстовых сообщений для приложений, запущенных в консоли,</w:t>
       </w:r>
       <w:r>
         <w:rPr>
           <w:rFonts w:cs="Times New Roman"/>
           <w:szCs w:val="28"/>
         </w:rPr>
-        <w:t xml:space="preserve"> </w:t>
-      </w:r>
-      <w:proofErr w:type="spellStart"/>
-      <w:r>
-        <w:rPr>
-          <w:rFonts w:cs="Times New Roman"/>
-          <w:szCs w:val="28"/>
-        </w:rPr>
-        <w:t>скрины</w:t>
-      </w:r>
-      <w:proofErr w:type="spellEnd"/>
-      <w:r>
-        <w:rPr>
-          <w:rFonts w:cs="Times New Roman"/>
-          <w:szCs w:val="28"/>
-        </w:rPr>
-        <w:t xml:space="preserve"> текстовых сообщений для приложений, запущенных в консоли,</w:t>
-      </w:r>
-      <w:r>
-        <w:rPr>
-          <w:rFonts w:cs="Times New Roman"/>
-          <w:szCs w:val="28"/>
-        </w:rPr>
-        <w:t xml:space="preserve"> </w:t>
-      </w:r>
-      <w:proofErr w:type="spellStart"/>
-      <w:r>
-        <w:rPr>
-          <w:rFonts w:cs="Times New Roman"/>
-          <w:szCs w:val="28"/>
-        </w:rPr>
-        <w:t>скрины</w:t>
-      </w:r>
-      <w:proofErr w:type="spellEnd"/>
-      <w:r>
-        <w:rPr>
-          <w:rFonts w:cs="Times New Roman"/>
-          <w:szCs w:val="28"/>
-        </w:rPr>
-        <w:t xml:space="preserve"> испытаний под нагрузкой (где можно видеть занимаемый объём оперативной памяти или время выполнения запросов и т.п. информацию), </w:t>
-      </w:r>
-      <w:proofErr w:type="spellStart"/>
-      <w:r>
-        <w:rPr>
-          <w:rFonts w:cs="Times New Roman"/>
-          <w:szCs w:val="28"/>
-        </w:rPr>
-        <w:t>скрины</w:t>
-      </w:r>
-      <w:proofErr w:type="spellEnd"/>
-      <w:r>
-        <w:rPr>
-          <w:rFonts w:cs="Times New Roman"/>
-          <w:szCs w:val="28"/>
-        </w:rPr>
-        <w:t xml:space="preserve"> с тестированием системы. </w:t>
+        <w:t xml:space="preserve"> скрины испытаний под нагрузкой (где можно видеть занимаемый объём оперативной памяти или время выполнения запросов и т.п. информацию), скрины с тестированием системы. </w:t>
       </w:r>
     </w:p>
     <w:p>
@@ -4441,12 +4470,12 @@
       <w:pPr>
         <w:pStyle w:val="1"/>
       </w:pPr>
-      <w:bookmarkStart w:id="7" w:name="_Toc136381412"/>
+      <w:bookmarkStart w:id="6" w:name="_Toc136420541"/>
       <w:r>
         <w:lastRenderedPageBreak/>
         <w:t>Заключение</w:t>
       </w:r>
-      <w:bookmarkEnd w:id="7"/>
+      <w:bookmarkEnd w:id="6"/>
     </w:p>
     <w:p>
       <w:pPr>
@@ -4739,13 +4768,13 @@
       <w:pPr>
         <w:pStyle w:val="1"/>
       </w:pPr>
-      <w:bookmarkStart w:id="8" w:name="_Toc136381413"/>
+      <w:bookmarkStart w:id="7" w:name="_Toc136420542"/>
       <w:r>
         <w:lastRenderedPageBreak/>
         <w:t>Список литературы</w:t>
       </w:r>
-      <w:bookmarkEnd w:id="1"/>
-      <w:bookmarkEnd w:id="8"/>
+      <w:bookmarkEnd w:id="0"/>
+      <w:bookmarkEnd w:id="7"/>
     </w:p>
     <w:p>
       <w:pPr>
@@ -5062,7 +5091,7 @@
     <w:p>
       <w:pPr>
         <w:spacing w:after="0" w:line="288" w:lineRule="auto"/>
-        <w:ind w:firstLine="0"/>
+        <w:ind w:firstLine="700"/>
         <w:rPr>
           <w:rFonts w:cs="Times New Roman"/>
           <w:szCs w:val="28"/>
@@ -5072,94 +5101,72 @@
     <w:p>
       <w:pPr>
         <w:spacing w:after="0" w:line="288" w:lineRule="auto"/>
-        <w:ind w:firstLine="0"/>
+        <w:ind w:firstLine="700"/>
         <w:rPr>
           <w:rFonts w:cs="Times New Roman"/>
           <w:szCs w:val="28"/>
         </w:rPr>
       </w:pPr>
     </w:p>
-    <w:tbl>
-      <w:tblPr>
-        <w:tblStyle w:val="a4"/>
-        <w:tblW w:w="0" w:type="auto"/>
-        <w:tblInd w:w="2268" w:type="dxa"/>
-        <w:tblBorders>
-          <w:top w:val="none" w:sz="0" w:space="0" w:color="auto"/>
-          <w:left w:val="none" w:sz="0" w:space="0" w:color="auto"/>
-          <w:bottom w:val="none" w:sz="0" w:space="0" w:color="auto"/>
-          <w:right w:val="none" w:sz="0" w:space="0" w:color="auto"/>
-          <w:insideH w:val="none" w:sz="0" w:space="0" w:color="auto"/>
-          <w:insideV w:val="none" w:sz="0" w:space="0" w:color="auto"/>
-        </w:tblBorders>
-        <w:shd w:val="clear" w:color="auto" w:fill="F2F2F2" w:themeFill="background1" w:themeFillShade="F2"/>
-        <w:tblLook w:val="04A0" w:firstRow="1" w:lastRow="0" w:firstColumn="1" w:lastColumn="0" w:noHBand="0" w:noVBand="1"/>
-      </w:tblPr>
-      <w:tblGrid>
-        <w:gridCol w:w="7369"/>
-      </w:tblGrid>
-      <w:tr>
-        <w:tc>
-          <w:tcPr>
-            <w:tcW w:w="7369" w:type="dxa"/>
-            <w:shd w:val="clear" w:color="auto" w:fill="F2F2F2" w:themeFill="background1" w:themeFillShade="F2"/>
-          </w:tcPr>
-          <w:p>
-            <w:pPr>
-              <w:spacing w:line="288" w:lineRule="auto"/>
-              <w:ind w:firstLine="0"/>
-              <w:rPr>
-                <w:rFonts w:ascii="Comic Sans MS" w:hAnsi="Comic Sans MS" w:cs="Times New Roman"/>
-                <w:color w:val="0070C0"/>
-                <w:sz w:val="24"/>
-                <w:szCs w:val="24"/>
-              </w:rPr>
-            </w:pPr>
-            <w:r>
-              <w:rPr>
-                <w:rFonts w:ascii="Comic Sans MS" w:hAnsi="Comic Sans MS" w:cs="Times New Roman"/>
-                <w:color w:val="0070C0"/>
-                <w:sz w:val="24"/>
-                <w:szCs w:val="24"/>
-              </w:rPr>
-              <w:t xml:space="preserve">Подготовить список литературы объёмом 10 </w:t>
-            </w:r>
-            <w:r>
-              <w:rPr>
-                <w:rFonts w:ascii="Comic Sans MS" w:hAnsi="Comic Sans MS" w:cs="Times New Roman"/>
-                <w:color w:val="0070C0"/>
-                <w:sz w:val="24"/>
-                <w:szCs w:val="24"/>
-              </w:rPr>
-              <w:sym w:font="Symbol" w:char="F02D"/>
-            </w:r>
-            <w:r>
-              <w:rPr>
-                <w:rFonts w:ascii="Comic Sans MS" w:hAnsi="Comic Sans MS" w:cs="Times New Roman"/>
-                <w:color w:val="0070C0"/>
-                <w:sz w:val="24"/>
-                <w:szCs w:val="24"/>
-              </w:rPr>
-              <w:t xml:space="preserve"> 15 источников. В тексте отчёта должны быть ссылки на все эти источники.</w:t>
-            </w:r>
-          </w:p>
-        </w:tc>
-      </w:tr>
-    </w:tbl>
     <w:p>
       <w:pPr>
         <w:spacing w:after="0" w:line="288" w:lineRule="auto"/>
-        <w:ind w:firstLine="0"/>
+        <w:ind w:firstLine="700"/>
         <w:rPr>
           <w:rFonts w:cs="Times New Roman"/>
           <w:szCs w:val="28"/>
         </w:rPr>
       </w:pPr>
+      <w:r>
+        <w:rPr>
+          <w:rFonts w:cs="Times New Roman"/>
+          <w:szCs w:val="28"/>
+        </w:rPr>
+        <w:t>Рекомендуется п</w:t>
+      </w:r>
+      <w:r>
+        <w:rPr>
+          <w:rFonts w:cs="Times New Roman"/>
+          <w:szCs w:val="28"/>
+        </w:rPr>
+        <w:t xml:space="preserve">одготовить список литературы объёмом 10 </w:t>
+      </w:r>
+      <w:r>
+        <w:rPr>
+          <w:rFonts w:cs="Times New Roman"/>
+          <w:szCs w:val="28"/>
+        </w:rPr>
+        <w:sym w:font="Symbol" w:char="F02D"/>
+      </w:r>
+      <w:r>
+        <w:rPr>
+          <w:rFonts w:cs="Times New Roman"/>
+          <w:szCs w:val="28"/>
+        </w:rPr>
+        <w:t xml:space="preserve"> 15 источников. В тексте отчёта должны быть ссылки на все эти источники</w:t>
+      </w:r>
+      <w:r>
+        <w:rPr>
+          <w:rFonts w:cs="Times New Roman"/>
+          <w:szCs w:val="28"/>
+        </w:rPr>
+        <w:t xml:space="preserve">. </w:t>
+      </w:r>
     </w:p>
     <w:p>
       <w:pPr>
         <w:spacing w:after="0" w:line="288" w:lineRule="auto"/>
-        <w:ind w:firstLine="0"/>
+        <w:ind w:firstLine="700"/>
+        <w:rPr>
+          <w:rFonts w:cs="Times New Roman"/>
+          <w:szCs w:val="28"/>
+        </w:rPr>
+      </w:pPr>
+    </w:p>
+    <w:p>
+      <w:pPr>
+        <w:spacing w:after="0" w:line="288" w:lineRule="auto"/>
+        <w:ind w:firstLine="700"/>
         <w:rPr>
           <w:rFonts w:cs="Times New Roman"/>
           <w:szCs w:val="28"/>
@@ -7012,23 +7019,7 @@
           <w:szCs w:val="28"/>
           <w:lang w:eastAsia="en-US"/>
         </w:rPr>
-        <w:t xml:space="preserve">________________/ _________________    </w:t>
-      </w:r>
-      <w:proofErr w:type="gramStart"/>
-      <w:r>
-        <w:rPr>
-          <w:szCs w:val="28"/>
-          <w:lang w:eastAsia="en-US"/>
-        </w:rPr>
-        <w:t xml:space="preserve">   «</w:t>
-      </w:r>
-      <w:proofErr w:type="gramEnd"/>
-      <w:r>
-        <w:rPr>
-          <w:szCs w:val="28"/>
-          <w:lang w:eastAsia="en-US"/>
-        </w:rPr>
-        <w:t xml:space="preserve"> ___ » ________ 20</w:t>
+        <w:t>________________/ _________________       « ___ » ________ 20</w:t>
       </w:r>
       <w:r>
         <w:rPr>
@@ -7101,23 +7092,7 @@
           <w:szCs w:val="28"/>
           <w:lang w:eastAsia="en-US"/>
         </w:rPr>
-        <w:t xml:space="preserve">________________/ _________________    </w:t>
-      </w:r>
-      <w:proofErr w:type="gramStart"/>
-      <w:r>
-        <w:rPr>
-          <w:szCs w:val="28"/>
-          <w:lang w:eastAsia="en-US"/>
-        </w:rPr>
-        <w:t xml:space="preserve">   «</w:t>
-      </w:r>
-      <w:proofErr w:type="gramEnd"/>
-      <w:r>
-        <w:rPr>
-          <w:szCs w:val="28"/>
-          <w:lang w:eastAsia="en-US"/>
-        </w:rPr>
-        <w:t xml:space="preserve"> ___ » ________ 20</w:t>
+        <w:t>________________/ _________________       « ___ » ________ 20</w:t>
       </w:r>
       <w:r>
         <w:rPr>
@@ -7870,15 +7845,7 @@
                 <w:szCs w:val="26"/>
                 <w:lang w:eastAsia="en-US"/>
               </w:rPr>
-              <w:t xml:space="preserve">Проектирование </w:t>
-            </w:r>
-            <w:r>
-              <w:rPr>
-                <w:sz w:val="26"/>
-                <w:szCs w:val="26"/>
-                <w:lang w:eastAsia="en-US"/>
-              </w:rPr>
-              <w:t>и</w:t>
+              <w:t>Проектирование и</w:t>
             </w:r>
             <w:r>
               <w:rPr>
@@ -7914,29 +7881,7 @@
                 <w:szCs w:val="26"/>
                 <w:lang w:eastAsia="en-US"/>
               </w:rPr>
-              <w:t xml:space="preserve">выбора архитектуры информационной системы, языка программирования, паттернов проектирования, </w:t>
-            </w:r>
-            <w:proofErr w:type="spellStart"/>
-            <w:r>
-              <w:rPr>
-                <w:rFonts w:eastAsia="Arial Unicode MS"/>
-                <w:color w:val="000000"/>
-                <w:sz w:val="26"/>
-                <w:szCs w:val="26"/>
-                <w:lang w:eastAsia="en-US"/>
-              </w:rPr>
-              <w:t>фреймворков</w:t>
-            </w:r>
-            <w:proofErr w:type="spellEnd"/>
-            <w:r>
-              <w:rPr>
-                <w:rFonts w:eastAsia="Arial Unicode MS"/>
-                <w:color w:val="000000"/>
-                <w:sz w:val="26"/>
-                <w:szCs w:val="26"/>
-                <w:lang w:eastAsia="en-US"/>
-              </w:rPr>
-              <w:t xml:space="preserve"> и библиотек</w:t>
+              <w:t>выбора архитектуры информационной системы, языка программирования, паттернов проектирования, фреймворков и библиотек</w:t>
             </w:r>
             <w:r>
               <w:rPr>
@@ -9277,69 +9222,69 @@
               <w:jc w:val="center"/>
               <w:rPr>
                 <w:szCs w:val="28"/>
+                <w:lang w:eastAsia="en-US"/>
+              </w:rPr>
+            </w:pPr>
+            <w:r>
+              <w:rPr>
+                <w:szCs w:val="28"/>
+                <w:lang w:eastAsia="en-US"/>
+              </w:rPr>
+              <w:t>(</w:t>
+            </w:r>
+            <w:r>
+              <w:rPr>
+                <w:szCs w:val="28"/>
                 <w:lang w:val="en-US" w:eastAsia="en-US"/>
               </w:rPr>
-            </w:pPr>
+              <w:t>IDEF</w:t>
+            </w:r>
+            <w:r>
+              <w:rPr>
+                <w:szCs w:val="28"/>
+                <w:lang w:eastAsia="en-US"/>
+              </w:rPr>
+              <w:t xml:space="preserve">0, </w:t>
+            </w:r>
             <w:r>
               <w:rPr>
                 <w:szCs w:val="28"/>
                 <w:lang w:val="en-US" w:eastAsia="en-US"/>
               </w:rPr>
-              <w:t>(</w:t>
+              <w:t>IDEF</w:t>
+            </w:r>
+            <w:r>
+              <w:rPr>
+                <w:szCs w:val="28"/>
+                <w:lang w:eastAsia="en-US"/>
+              </w:rPr>
+              <w:t xml:space="preserve">3, </w:t>
             </w:r>
             <w:r>
               <w:rPr>
                 <w:szCs w:val="28"/>
                 <w:lang w:val="en-US" w:eastAsia="en-US"/>
               </w:rPr>
-              <w:t>IDEF</w:t>
+              <w:t>DFD</w:t>
+            </w:r>
+            <w:r>
+              <w:rPr>
+                <w:szCs w:val="28"/>
+                <w:lang w:eastAsia="en-US"/>
+              </w:rPr>
+              <w:t xml:space="preserve">, </w:t>
             </w:r>
             <w:r>
               <w:rPr>
                 <w:szCs w:val="28"/>
                 <w:lang w:val="en-US" w:eastAsia="en-US"/>
               </w:rPr>
-              <w:t xml:space="preserve">0, </w:t>
-            </w:r>
-            <w:r>
-              <w:rPr>
-                <w:szCs w:val="28"/>
-                <w:lang w:val="en-US" w:eastAsia="en-US"/>
-              </w:rPr>
-              <w:t>IDEF</w:t>
-            </w:r>
-            <w:r>
-              <w:rPr>
-                <w:szCs w:val="28"/>
-                <w:lang w:val="en-US" w:eastAsia="en-US"/>
-              </w:rPr>
-              <w:t xml:space="preserve">3, </w:t>
-            </w:r>
-            <w:r>
-              <w:rPr>
-                <w:szCs w:val="28"/>
-                <w:lang w:val="en-US" w:eastAsia="en-US"/>
-              </w:rPr>
-              <w:t>DFD</w:t>
-            </w:r>
-            <w:r>
-              <w:rPr>
-                <w:szCs w:val="28"/>
-                <w:lang w:val="en-US" w:eastAsia="en-US"/>
-              </w:rPr>
-              <w:t xml:space="preserve">, </w:t>
-            </w:r>
-            <w:r>
-              <w:rPr>
-                <w:szCs w:val="28"/>
-                <w:lang w:val="en-US" w:eastAsia="en-US"/>
-              </w:rPr>
               <w:t>UML</w:t>
             </w:r>
             <w:r>
               <w:rPr>
                 <w:szCs w:val="28"/>
-                <w:lang w:val="en-US" w:eastAsia="en-US"/>
+                <w:lang w:eastAsia="en-US"/>
               </w:rPr>
               <w:t xml:space="preserve"> </w:t>
             </w:r>
@@ -9353,11 +9298,10 @@
             <w:r>
               <w:rPr>
                 <w:szCs w:val="28"/>
-                <w:lang w:val="en-US" w:eastAsia="en-US"/>
+                <w:lang w:eastAsia="en-US"/>
               </w:rPr>
               <w:t xml:space="preserve"> </w:t>
             </w:r>
-            <w:proofErr w:type="spellStart"/>
             <w:r>
               <w:rPr>
                 <w:szCs w:val="28"/>
@@ -9365,18 +9309,17 @@
               </w:rPr>
               <w:t>др</w:t>
             </w:r>
-            <w:proofErr w:type="spellEnd"/>
-            <w:r>
-              <w:rPr>
-                <w:szCs w:val="28"/>
-                <w:lang w:val="en-US" w:eastAsia="en-US"/>
+            <w:r>
+              <w:rPr>
+                <w:szCs w:val="28"/>
+                <w:lang w:eastAsia="en-US"/>
               </w:rPr>
               <w:t>.</w:t>
             </w:r>
             <w:r>
               <w:rPr>
                 <w:szCs w:val="28"/>
-                <w:lang w:val="en-US" w:eastAsia="en-US"/>
+                <w:lang w:eastAsia="en-US"/>
               </w:rPr>
               <w:t>)</w:t>
             </w:r>
@@ -9394,7 +9337,7 @@
               <w:jc w:val="center"/>
               <w:rPr>
                 <w:szCs w:val="28"/>
-                <w:lang w:val="en-US" w:eastAsia="en-US"/>
+                <w:lang w:eastAsia="en-US"/>
               </w:rPr>
             </w:pPr>
           </w:p>
@@ -9458,27 +9401,7 @@
                 <w:szCs w:val="28"/>
                 <w:lang w:eastAsia="en-US"/>
               </w:rPr>
-              <w:t xml:space="preserve">обоснование выбора архитектуры информационной системы, языка программирования, паттернов проектирования, </w:t>
-            </w:r>
-            <w:proofErr w:type="spellStart"/>
-            <w:r>
-              <w:rPr>
-                <w:rFonts w:eastAsia="Arial Unicode MS"/>
-                <w:color w:val="000000"/>
-                <w:szCs w:val="28"/>
-                <w:lang w:eastAsia="en-US"/>
-              </w:rPr>
-              <w:t>фреймворков</w:t>
-            </w:r>
-            <w:proofErr w:type="spellEnd"/>
-            <w:r>
-              <w:rPr>
-                <w:rFonts w:eastAsia="Arial Unicode MS"/>
-                <w:color w:val="000000"/>
-                <w:szCs w:val="28"/>
-                <w:lang w:eastAsia="en-US"/>
-              </w:rPr>
-              <w:t xml:space="preserve"> и библиотек, проектирование схемы базы данных. </w:t>
+              <w:t xml:space="preserve">обоснование выбора архитектуры информационной системы, языка программирования, паттернов проектирования, фреймворков и библиотек, проектирование схемы базы данных. </w:t>
             </w:r>
           </w:p>
         </w:tc>
@@ -14055,7 +13978,7 @@
 </file>
 
 <file path=word/endnotes.xml><?xml version="1.0" encoding="utf-8"?>
-<w:endnotes xmlns:wpc="http://schemas.microsoft.com/office/word/2010/wordprocessingCanvas" xmlns:cx="http://schemas.microsoft.com/office/drawing/2014/chartex" xmlns:cx1="http://schemas.microsoft.com/office/drawing/2015/9/8/chartex" xmlns:mc="http://schemas.openxmlformats.org/markup-compatibility/2006" xmlns:o="urn:schemas-microsoft-com:office:office" xmlns:r="http://schemas.openxmlformats.org/officeDocument/2006/relationships" xmlns:m="http://schemas.openxmlformats.org/officeDocument/2006/math" xmlns:v="urn:schemas-microsoft-com:vml" xmlns:wp14="http://schemas.microsoft.com/office/word/2010/wordprocessingDrawing" xmlns:wp="http://schemas.openxmlformats.org/drawingml/2006/wordprocessingDrawing" xmlns:w10="urn:schemas-microsoft-com:office:word" xmlns:w="http://schemas.openxmlformats.org/wordprocessingml/2006/main" xmlns:w14="http://schemas.microsoft.com/office/word/2010/wordml" xmlns:w15="http://schemas.microsoft.com/office/word/2012/wordml" xmlns:w16se="http://schemas.microsoft.com/office/word/2015/wordml/symex" xmlns:wpg="http://schemas.microsoft.com/office/word/2010/wordprocessingGroup" xmlns:wpi="http://schemas.microsoft.com/office/word/2010/wordprocessingInk" xmlns:wne="http://schemas.microsoft.com/office/word/2006/wordml" xmlns:wps="http://schemas.microsoft.com/office/word/2010/wordprocessingShape" mc:Ignorable="w14 w15 w16se wp14">
+<w:endnotes xmlns:wpc="http://schemas.microsoft.com/office/word/2010/wordprocessingCanvas" xmlns:cx="http://schemas.microsoft.com/office/drawing/2014/chartex" xmlns:cx1="http://schemas.microsoft.com/office/drawing/2015/9/8/chartex" xmlns:cx2="http://schemas.microsoft.com/office/drawing/2015/10/21/chartex" xmlns:cx3="http://schemas.microsoft.com/office/drawing/2016/5/9/chartex" xmlns:cx4="http://schemas.microsoft.com/office/drawing/2016/5/10/chartex" xmlns:cx5="http://schemas.microsoft.com/office/drawing/2016/5/11/chartex" xmlns:cx6="http://schemas.microsoft.com/office/drawing/2016/5/12/chartex" xmlns:cx7="http://schemas.microsoft.com/office/drawing/2016/5/13/chartex" xmlns:cx8="http://schemas.microsoft.com/office/drawing/2016/5/14/chartex" xmlns:mc="http://schemas.openxmlformats.org/markup-compatibility/2006" xmlns:aink="http://schemas.microsoft.com/office/drawing/2016/ink" xmlns:am3d="http://schemas.microsoft.com/office/drawing/2017/model3d" xmlns:o="urn:schemas-microsoft-com:office:office" xmlns:oel="http://schemas.microsoft.com/office/2019/extlst" xmlns:r="http://schemas.openxmlformats.org/officeDocument/2006/relationships" xmlns:m="http://schemas.openxmlformats.org/officeDocument/2006/math" xmlns:v="urn:schemas-microsoft-com:vml" xmlns:wp14="http://schemas.microsoft.com/office/word/2010/wordprocessingDrawing" xmlns:wp="http://schemas.openxmlformats.org/drawingml/2006/wordprocessingDrawing" xmlns:w10="urn:schemas-microsoft-com:office:word" xmlns:w="http://schemas.openxmlformats.org/wordprocessingml/2006/main" xmlns:w14="http://schemas.microsoft.com/office/word/2010/wordml" xmlns:w15="http://schemas.microsoft.com/office/word/2012/wordml" xmlns:w16cex="http://schemas.microsoft.com/office/word/2018/wordml/cex" xmlns:w16cid="http://schemas.microsoft.com/office/word/2016/wordml/cid" xmlns:w16="http://schemas.microsoft.com/office/word/2018/wordml" xmlns:w16sdtdh="http://schemas.microsoft.com/office/word/2020/wordml/sdtdatahash" xmlns:w16se="http://schemas.microsoft.com/office/word/2015/wordml/symex" xmlns:wpg="http://schemas.microsoft.com/office/word/2010/wordprocessingGroup" xmlns:wpi="http://schemas.microsoft.com/office/word/2010/wordprocessingInk" xmlns:wne="http://schemas.microsoft.com/office/word/2006/wordml" xmlns:wps="http://schemas.microsoft.com/office/word/2010/wordprocessingShape" mc:Ignorable="w14 w15 w16se w16cid w16 w16cex w16sdtdh wp14">
   <w:endnote w:type="separator" w:id="-1">
     <w:p>
       <w:pPr>
@@ -14080,7 +14003,7 @@
 </file>
 
 <file path=word/footer1.xml><?xml version="1.0" encoding="utf-8"?>
-<w:ftr xmlns:wpc="http://schemas.microsoft.com/office/word/2010/wordprocessingCanvas" xmlns:cx="http://schemas.microsoft.com/office/drawing/2014/chartex" xmlns:cx1="http://schemas.microsoft.com/office/drawing/2015/9/8/chartex" xmlns:mc="http://schemas.openxmlformats.org/markup-compatibility/2006" xmlns:o="urn:schemas-microsoft-com:office:office" xmlns:r="http://schemas.openxmlformats.org/officeDocument/2006/relationships" xmlns:m="http://schemas.openxmlformats.org/officeDocument/2006/math" xmlns:v="urn:schemas-microsoft-com:vml" xmlns:wp14="http://schemas.microsoft.com/office/word/2010/wordprocessingDrawing" xmlns:wp="http://schemas.openxmlformats.org/drawingml/2006/wordprocessingDrawing" xmlns:w10="urn:schemas-microsoft-com:office:word" xmlns:w="http://schemas.openxmlformats.org/wordprocessingml/2006/main" xmlns:w14="http://schemas.microsoft.com/office/word/2010/wordml" xmlns:w15="http://schemas.microsoft.com/office/word/2012/wordml" xmlns:w16se="http://schemas.microsoft.com/office/word/2015/wordml/symex" xmlns:wpg="http://schemas.microsoft.com/office/word/2010/wordprocessingGroup" xmlns:wpi="http://schemas.microsoft.com/office/word/2010/wordprocessingInk" xmlns:wne="http://schemas.microsoft.com/office/word/2006/wordml" xmlns:wps="http://schemas.microsoft.com/office/word/2010/wordprocessingShape" mc:Ignorable="w14 w15 w16se wp14">
+<w:ftr xmlns:wpc="http://schemas.microsoft.com/office/word/2010/wordprocessingCanvas" xmlns:cx="http://schemas.microsoft.com/office/drawing/2014/chartex" xmlns:cx1="http://schemas.microsoft.com/office/drawing/2015/9/8/chartex" xmlns:cx2="http://schemas.microsoft.com/office/drawing/2015/10/21/chartex" xmlns:cx3="http://schemas.microsoft.com/office/drawing/2016/5/9/chartex" xmlns:cx4="http://schemas.microsoft.com/office/drawing/2016/5/10/chartex" xmlns:cx5="http://schemas.microsoft.com/office/drawing/2016/5/11/chartex" xmlns:cx6="http://schemas.microsoft.com/office/drawing/2016/5/12/chartex" xmlns:cx7="http://schemas.microsoft.com/office/drawing/2016/5/13/chartex" xmlns:cx8="http://schemas.microsoft.com/office/drawing/2016/5/14/chartex" xmlns:mc="http://schemas.openxmlformats.org/markup-compatibility/2006" xmlns:aink="http://schemas.microsoft.com/office/drawing/2016/ink" xmlns:am3d="http://schemas.microsoft.com/office/drawing/2017/model3d" xmlns:o="urn:schemas-microsoft-com:office:office" xmlns:oel="http://schemas.microsoft.com/office/2019/extlst" xmlns:r="http://schemas.openxmlformats.org/officeDocument/2006/relationships" xmlns:m="http://schemas.openxmlformats.org/officeDocument/2006/math" xmlns:v="urn:schemas-microsoft-com:vml" xmlns:wp14="http://schemas.microsoft.com/office/word/2010/wordprocessingDrawing" xmlns:wp="http://schemas.openxmlformats.org/drawingml/2006/wordprocessingDrawing" xmlns:w10="urn:schemas-microsoft-com:office:word" xmlns:w="http://schemas.openxmlformats.org/wordprocessingml/2006/main" xmlns:w14="http://schemas.microsoft.com/office/word/2010/wordml" xmlns:w15="http://schemas.microsoft.com/office/word/2012/wordml" xmlns:w16cex="http://schemas.microsoft.com/office/word/2018/wordml/cex" xmlns:w16cid="http://schemas.microsoft.com/office/word/2016/wordml/cid" xmlns:w16="http://schemas.microsoft.com/office/word/2018/wordml" xmlns:w16sdtdh="http://schemas.microsoft.com/office/word/2020/wordml/sdtdatahash" xmlns:w16se="http://schemas.microsoft.com/office/word/2015/wordml/symex" xmlns:wpg="http://schemas.microsoft.com/office/word/2010/wordprocessingGroup" xmlns:wpi="http://schemas.microsoft.com/office/word/2010/wordprocessingInk" xmlns:wne="http://schemas.microsoft.com/office/word/2006/wordml" xmlns:wps="http://schemas.microsoft.com/office/word/2010/wordprocessingShape" mc:Ignorable="w14 w15 w16se w16cid w16 w16cex w16sdtdh wp14">
   <w:p>
     <w:pPr>
       <w:pStyle w:val="a7"/>
@@ -14095,7 +14018,7 @@
 </file>
 
 <file path=word/footer2.xml><?xml version="1.0" encoding="utf-8"?>
-<w:ftr xmlns:wpc="http://schemas.microsoft.com/office/word/2010/wordprocessingCanvas" xmlns:cx="http://schemas.microsoft.com/office/drawing/2014/chartex" xmlns:cx1="http://schemas.microsoft.com/office/drawing/2015/9/8/chartex" xmlns:mc="http://schemas.openxmlformats.org/markup-compatibility/2006" xmlns:o="urn:schemas-microsoft-com:office:office" xmlns:r="http://schemas.openxmlformats.org/officeDocument/2006/relationships" xmlns:m="http://schemas.openxmlformats.org/officeDocument/2006/math" xmlns:v="urn:schemas-microsoft-com:vml" xmlns:wp14="http://schemas.microsoft.com/office/word/2010/wordprocessingDrawing" xmlns:wp="http://schemas.openxmlformats.org/drawingml/2006/wordprocessingDrawing" xmlns:w10="urn:schemas-microsoft-com:office:word" xmlns:w="http://schemas.openxmlformats.org/wordprocessingml/2006/main" xmlns:w14="http://schemas.microsoft.com/office/word/2010/wordml" xmlns:w15="http://schemas.microsoft.com/office/word/2012/wordml" xmlns:w16se="http://schemas.microsoft.com/office/word/2015/wordml/symex" xmlns:wpg="http://schemas.microsoft.com/office/word/2010/wordprocessingGroup" xmlns:wpi="http://schemas.microsoft.com/office/word/2010/wordprocessingInk" xmlns:wne="http://schemas.microsoft.com/office/word/2006/wordml" xmlns:wps="http://schemas.microsoft.com/office/word/2010/wordprocessingShape" mc:Ignorable="w14 w15 w16se wp14">
+<w:ftr xmlns:wpc="http://schemas.microsoft.com/office/word/2010/wordprocessingCanvas" xmlns:cx="http://schemas.microsoft.com/office/drawing/2014/chartex" xmlns:cx1="http://schemas.microsoft.com/office/drawing/2015/9/8/chartex" xmlns:cx2="http://schemas.microsoft.com/office/drawing/2015/10/21/chartex" xmlns:cx3="http://schemas.microsoft.com/office/drawing/2016/5/9/chartex" xmlns:cx4="http://schemas.microsoft.com/office/drawing/2016/5/10/chartex" xmlns:cx5="http://schemas.microsoft.com/office/drawing/2016/5/11/chartex" xmlns:cx6="http://schemas.microsoft.com/office/drawing/2016/5/12/chartex" xmlns:cx7="http://schemas.microsoft.com/office/drawing/2016/5/13/chartex" xmlns:cx8="http://schemas.microsoft.com/office/drawing/2016/5/14/chartex" xmlns:mc="http://schemas.openxmlformats.org/markup-compatibility/2006" xmlns:aink="http://schemas.microsoft.com/office/drawing/2016/ink" xmlns:am3d="http://schemas.microsoft.com/office/drawing/2017/model3d" xmlns:o="urn:schemas-microsoft-com:office:office" xmlns:oel="http://schemas.microsoft.com/office/2019/extlst" xmlns:r="http://schemas.openxmlformats.org/officeDocument/2006/relationships" xmlns:m="http://schemas.openxmlformats.org/officeDocument/2006/math" xmlns:v="urn:schemas-microsoft-com:vml" xmlns:wp14="http://schemas.microsoft.com/office/word/2010/wordprocessingDrawing" xmlns:wp="http://schemas.openxmlformats.org/drawingml/2006/wordprocessingDrawing" xmlns:w10="urn:schemas-microsoft-com:office:word" xmlns:w="http://schemas.openxmlformats.org/wordprocessingml/2006/main" xmlns:w14="http://schemas.microsoft.com/office/word/2010/wordml" xmlns:w15="http://schemas.microsoft.com/office/word/2012/wordml" xmlns:w16cex="http://schemas.microsoft.com/office/word/2018/wordml/cex" xmlns:w16cid="http://schemas.microsoft.com/office/word/2016/wordml/cid" xmlns:w16="http://schemas.microsoft.com/office/word/2018/wordml" xmlns:w16sdtdh="http://schemas.microsoft.com/office/word/2020/wordml/sdtdatahash" xmlns:w16se="http://schemas.microsoft.com/office/word/2015/wordml/symex" xmlns:wpg="http://schemas.microsoft.com/office/word/2010/wordprocessingGroup" xmlns:wpi="http://schemas.microsoft.com/office/word/2010/wordprocessingInk" xmlns:wne="http://schemas.microsoft.com/office/word/2006/wordml" xmlns:wps="http://schemas.microsoft.com/office/word/2010/wordprocessingShape" mc:Ignorable="w14 w15 w16se w16cid w16 w16cex w16sdtdh wp14">
   <w:sdt>
     <w:sdtPr>
       <w:id w:val="2107314657"/>
@@ -14140,7 +14063,7 @@
 </file>
 
 <file path=word/footnotes.xml><?xml version="1.0" encoding="utf-8"?>
-<w:footnotes xmlns:wpc="http://schemas.microsoft.com/office/word/2010/wordprocessingCanvas" xmlns:cx="http://schemas.microsoft.com/office/drawing/2014/chartex" xmlns:cx1="http://schemas.microsoft.com/office/drawing/2015/9/8/chartex" xmlns:mc="http://schemas.openxmlformats.org/markup-compatibility/2006" xmlns:o="urn:schemas-microsoft-com:office:office" xmlns:r="http://schemas.openxmlformats.org/officeDocument/2006/relationships" xmlns:m="http://schemas.openxmlformats.org/officeDocument/2006/math" xmlns:v="urn:schemas-microsoft-com:vml" xmlns:wp14="http://schemas.microsoft.com/office/word/2010/wordprocessingDrawing" xmlns:wp="http://schemas.openxmlformats.org/drawingml/2006/wordprocessingDrawing" xmlns:w10="urn:schemas-microsoft-com:office:word" xmlns:w="http://schemas.openxmlformats.org/wordprocessingml/2006/main" xmlns:w14="http://schemas.microsoft.com/office/word/2010/wordml" xmlns:w15="http://schemas.microsoft.com/office/word/2012/wordml" xmlns:w16se="http://schemas.microsoft.com/office/word/2015/wordml/symex" xmlns:wpg="http://schemas.microsoft.com/office/word/2010/wordprocessingGroup" xmlns:wpi="http://schemas.microsoft.com/office/word/2010/wordprocessingInk" xmlns:wne="http://schemas.microsoft.com/office/word/2006/wordml" xmlns:wps="http://schemas.microsoft.com/office/word/2010/wordprocessingShape" mc:Ignorable="w14 w15 w16se wp14">
+<w:footnotes xmlns:wpc="http://schemas.microsoft.com/office/word/2010/wordprocessingCanvas" xmlns:cx="http://schemas.microsoft.com/office/drawing/2014/chartex" xmlns:cx1="http://schemas.microsoft.com/office/drawing/2015/9/8/chartex" xmlns:cx2="http://schemas.microsoft.com/office/drawing/2015/10/21/chartex" xmlns:cx3="http://schemas.microsoft.com/office/drawing/2016/5/9/chartex" xmlns:cx4="http://schemas.microsoft.com/office/drawing/2016/5/10/chartex" xmlns:cx5="http://schemas.microsoft.com/office/drawing/2016/5/11/chartex" xmlns:cx6="http://schemas.microsoft.com/office/drawing/2016/5/12/chartex" xmlns:cx7="http://schemas.microsoft.com/office/drawing/2016/5/13/chartex" xmlns:cx8="http://schemas.microsoft.com/office/drawing/2016/5/14/chartex" xmlns:mc="http://schemas.openxmlformats.org/markup-compatibility/2006" xmlns:aink="http://schemas.microsoft.com/office/drawing/2016/ink" xmlns:am3d="http://schemas.microsoft.com/office/drawing/2017/model3d" xmlns:o="urn:schemas-microsoft-com:office:office" xmlns:oel="http://schemas.microsoft.com/office/2019/extlst" xmlns:r="http://schemas.openxmlformats.org/officeDocument/2006/relationships" xmlns:m="http://schemas.openxmlformats.org/officeDocument/2006/math" xmlns:v="urn:schemas-microsoft-com:vml" xmlns:wp14="http://schemas.microsoft.com/office/word/2010/wordprocessingDrawing" xmlns:wp="http://schemas.openxmlformats.org/drawingml/2006/wordprocessingDrawing" xmlns:w10="urn:schemas-microsoft-com:office:word" xmlns:w="http://schemas.openxmlformats.org/wordprocessingml/2006/main" xmlns:w14="http://schemas.microsoft.com/office/word/2010/wordml" xmlns:w15="http://schemas.microsoft.com/office/word/2012/wordml" xmlns:w16cex="http://schemas.microsoft.com/office/word/2018/wordml/cex" xmlns:w16cid="http://schemas.microsoft.com/office/word/2016/wordml/cid" xmlns:w16="http://schemas.microsoft.com/office/word/2018/wordml" xmlns:w16sdtdh="http://schemas.microsoft.com/office/word/2020/wordml/sdtdatahash" xmlns:w16se="http://schemas.microsoft.com/office/word/2015/wordml/symex" xmlns:wpg="http://schemas.microsoft.com/office/word/2010/wordprocessingGroup" xmlns:wpi="http://schemas.microsoft.com/office/word/2010/wordprocessingInk" xmlns:wne="http://schemas.microsoft.com/office/word/2006/wordml" xmlns:wps="http://schemas.microsoft.com/office/word/2010/wordprocessingShape" mc:Ignorable="w14 w15 w16se w16cid w16 w16cex w16sdtdh wp14">
   <w:footnote w:type="separator" w:id="-1">
     <w:p>
       <w:pPr>
@@ -14165,7 +14088,7 @@
 </file>
 
 <file path=word/numbering.xml><?xml version="1.0" encoding="utf-8"?>
-<w:numbering xmlns:wpc="http://schemas.microsoft.com/office/word/2010/wordprocessingCanvas" xmlns:cx="http://schemas.microsoft.com/office/drawing/2014/chartex" xmlns:cx1="http://schemas.microsoft.com/office/drawing/2015/9/8/chartex" xmlns:mc="http://schemas.openxmlformats.org/markup-compatibility/2006" xmlns:o="urn:schemas-microsoft-com:office:office" xmlns:r="http://schemas.openxmlformats.org/officeDocument/2006/relationships" xmlns:m="http://schemas.openxmlformats.org/officeDocument/2006/math" xmlns:v="urn:schemas-microsoft-com:vml" xmlns:wp14="http://schemas.microsoft.com/office/word/2010/wordprocessingDrawing" xmlns:wp="http://schemas.openxmlformats.org/drawingml/2006/wordprocessingDrawing" xmlns:w10="urn:schemas-microsoft-com:office:word" xmlns:w="http://schemas.openxmlformats.org/wordprocessingml/2006/main" xmlns:w14="http://schemas.microsoft.com/office/word/2010/wordml" xmlns:w15="http://schemas.microsoft.com/office/word/2012/wordml" xmlns:w16se="http://schemas.microsoft.com/office/word/2015/wordml/symex" xmlns:wpg="http://schemas.microsoft.com/office/word/2010/wordprocessingGroup" xmlns:wpi="http://schemas.microsoft.com/office/word/2010/wordprocessingInk" xmlns:wne="http://schemas.microsoft.com/office/word/2006/wordml" xmlns:wps="http://schemas.microsoft.com/office/word/2010/wordprocessingShape" mc:Ignorable="w14 w15 w16se wp14">
+<w:numbering xmlns:wpc="http://schemas.microsoft.com/office/word/2010/wordprocessingCanvas" xmlns:cx="http://schemas.microsoft.com/office/drawing/2014/chartex" xmlns:cx1="http://schemas.microsoft.com/office/drawing/2015/9/8/chartex" xmlns:cx2="http://schemas.microsoft.com/office/drawing/2015/10/21/chartex" xmlns:cx3="http://schemas.microsoft.com/office/drawing/2016/5/9/chartex" xmlns:cx4="http://schemas.microsoft.com/office/drawing/2016/5/10/chartex" xmlns:cx5="http://schemas.microsoft.com/office/drawing/2016/5/11/chartex" xmlns:cx6="http://schemas.microsoft.com/office/drawing/2016/5/12/chartex" xmlns:cx7="http://schemas.microsoft.com/office/drawing/2016/5/13/chartex" xmlns:cx8="http://schemas.microsoft.com/office/drawing/2016/5/14/chartex" xmlns:mc="http://schemas.openxmlformats.org/markup-compatibility/2006" xmlns:aink="http://schemas.microsoft.com/office/drawing/2016/ink" xmlns:am3d="http://schemas.microsoft.com/office/drawing/2017/model3d" xmlns:o="urn:schemas-microsoft-com:office:office" xmlns:oel="http://schemas.microsoft.com/office/2019/extlst" xmlns:r="http://schemas.openxmlformats.org/officeDocument/2006/relationships" xmlns:m="http://schemas.openxmlformats.org/officeDocument/2006/math" xmlns:v="urn:schemas-microsoft-com:vml" xmlns:wp14="http://schemas.microsoft.com/office/word/2010/wordprocessingDrawing" xmlns:wp="http://schemas.openxmlformats.org/drawingml/2006/wordprocessingDrawing" xmlns:w10="urn:schemas-microsoft-com:office:word" xmlns:w="http://schemas.openxmlformats.org/wordprocessingml/2006/main" xmlns:w14="http://schemas.microsoft.com/office/word/2010/wordml" xmlns:w15="http://schemas.microsoft.com/office/word/2012/wordml" xmlns:w16cex="http://schemas.microsoft.com/office/word/2018/wordml/cex" xmlns:w16cid="http://schemas.microsoft.com/office/word/2016/wordml/cid" xmlns:w16="http://schemas.microsoft.com/office/word/2018/wordml" xmlns:w16sdtdh="http://schemas.microsoft.com/office/word/2020/wordml/sdtdatahash" xmlns:w16se="http://schemas.microsoft.com/office/word/2015/wordml/symex" xmlns:wpg="http://schemas.microsoft.com/office/word/2010/wordprocessingGroup" xmlns:wpi="http://schemas.microsoft.com/office/word/2010/wordprocessingInk" xmlns:wne="http://schemas.microsoft.com/office/word/2006/wordml" xmlns:wps="http://schemas.microsoft.com/office/word/2010/wordprocessingShape" mc:Ignorable="w14 w15 w16se w16cid w16 w16cex w16sdtdh wp14">
   <w:abstractNum w:abstractNumId="0" w15:restartNumberingAfterBreak="0">
     <w:nsid w:val="03534130"/>
     <w:multiLevelType w:val="hybridMultilevel"/>
@@ -19602,148 +19525,148 @@
       </w:rPr>
     </w:lvl>
   </w:abstractNum>
-  <w:num w:numId="1">
+  <w:num w:numId="1" w16cid:durableId="1013530201">
     <w:abstractNumId w:val="3"/>
   </w:num>
-  <w:num w:numId="2">
+  <w:num w:numId="2" w16cid:durableId="530193802">
     <w:abstractNumId w:val="18"/>
   </w:num>
-  <w:num w:numId="3">
+  <w:num w:numId="3" w16cid:durableId="355037975">
     <w:abstractNumId w:val="45"/>
   </w:num>
-  <w:num w:numId="4">
+  <w:num w:numId="4" w16cid:durableId="136774217">
     <w:abstractNumId w:val="32"/>
   </w:num>
-  <w:num w:numId="5">
+  <w:num w:numId="5" w16cid:durableId="473185627">
     <w:abstractNumId w:val="1"/>
   </w:num>
-  <w:num w:numId="6">
+  <w:num w:numId="6" w16cid:durableId="352649926">
     <w:abstractNumId w:val="41"/>
   </w:num>
-  <w:num w:numId="7">
+  <w:num w:numId="7" w16cid:durableId="649213965">
     <w:abstractNumId w:val="8"/>
   </w:num>
-  <w:num w:numId="8">
+  <w:num w:numId="8" w16cid:durableId="1067921535">
     <w:abstractNumId w:val="30"/>
   </w:num>
-  <w:num w:numId="9">
+  <w:num w:numId="9" w16cid:durableId="777068384">
     <w:abstractNumId w:val="23"/>
   </w:num>
-  <w:num w:numId="10">
+  <w:num w:numId="10" w16cid:durableId="706182614">
     <w:abstractNumId w:val="42"/>
   </w:num>
-  <w:num w:numId="11">
+  <w:num w:numId="11" w16cid:durableId="708183319">
     <w:abstractNumId w:val="34"/>
   </w:num>
-  <w:num w:numId="12">
+  <w:num w:numId="12" w16cid:durableId="1971014599">
     <w:abstractNumId w:val="28"/>
   </w:num>
-  <w:num w:numId="13">
+  <w:num w:numId="13" w16cid:durableId="1739015389">
     <w:abstractNumId w:val="17"/>
   </w:num>
-  <w:num w:numId="14">
+  <w:num w:numId="14" w16cid:durableId="973289888">
     <w:abstractNumId w:val="44"/>
   </w:num>
-  <w:num w:numId="15">
+  <w:num w:numId="15" w16cid:durableId="865212486">
     <w:abstractNumId w:val="2"/>
   </w:num>
-  <w:num w:numId="16">
+  <w:num w:numId="16" w16cid:durableId="1744597238">
     <w:abstractNumId w:val="20"/>
   </w:num>
-  <w:num w:numId="17">
+  <w:num w:numId="17" w16cid:durableId="1982615614">
     <w:abstractNumId w:val="38"/>
   </w:num>
-  <w:num w:numId="18">
+  <w:num w:numId="18" w16cid:durableId="1929384447">
     <w:abstractNumId w:val="0"/>
   </w:num>
-  <w:num w:numId="19">
+  <w:num w:numId="19" w16cid:durableId="945160710">
     <w:abstractNumId w:val="4"/>
   </w:num>
-  <w:num w:numId="20">
+  <w:num w:numId="20" w16cid:durableId="871498650">
     <w:abstractNumId w:val="31"/>
   </w:num>
-  <w:num w:numId="21">
+  <w:num w:numId="21" w16cid:durableId="1506936801">
     <w:abstractNumId w:val="26"/>
   </w:num>
-  <w:num w:numId="22">
+  <w:num w:numId="22" w16cid:durableId="1689139936">
     <w:abstractNumId w:val="40"/>
   </w:num>
-  <w:num w:numId="23">
+  <w:num w:numId="23" w16cid:durableId="1124345291">
     <w:abstractNumId w:val="36"/>
   </w:num>
-  <w:num w:numId="24">
+  <w:num w:numId="24" w16cid:durableId="466431920">
     <w:abstractNumId w:val="46"/>
   </w:num>
-  <w:num w:numId="25">
+  <w:num w:numId="25" w16cid:durableId="1482576682">
     <w:abstractNumId w:val="12"/>
   </w:num>
-  <w:num w:numId="26">
+  <w:num w:numId="26" w16cid:durableId="1731230518">
     <w:abstractNumId w:val="11"/>
   </w:num>
-  <w:num w:numId="27">
+  <w:num w:numId="27" w16cid:durableId="1436830068">
     <w:abstractNumId w:val="33"/>
   </w:num>
-  <w:num w:numId="28">
+  <w:num w:numId="28" w16cid:durableId="1170679718">
     <w:abstractNumId w:val="19"/>
   </w:num>
-  <w:num w:numId="29">
+  <w:num w:numId="29" w16cid:durableId="1344479532">
     <w:abstractNumId w:val="7"/>
   </w:num>
-  <w:num w:numId="30">
+  <w:num w:numId="30" w16cid:durableId="789472059">
     <w:abstractNumId w:val="24"/>
   </w:num>
-  <w:num w:numId="31">
+  <w:num w:numId="31" w16cid:durableId="319239556">
     <w:abstractNumId w:val="22"/>
   </w:num>
-  <w:num w:numId="32">
+  <w:num w:numId="32" w16cid:durableId="132255298">
     <w:abstractNumId w:val="6"/>
   </w:num>
-  <w:num w:numId="33">
+  <w:num w:numId="33" w16cid:durableId="1738478554">
     <w:abstractNumId w:val="5"/>
   </w:num>
-  <w:num w:numId="34">
+  <w:num w:numId="34" w16cid:durableId="1817794215">
     <w:abstractNumId w:val="14"/>
   </w:num>
-  <w:num w:numId="35">
+  <w:num w:numId="35" w16cid:durableId="232013462">
     <w:abstractNumId w:val="43"/>
   </w:num>
-  <w:num w:numId="36">
+  <w:num w:numId="36" w16cid:durableId="885801475">
     <w:abstractNumId w:val="13"/>
   </w:num>
-  <w:num w:numId="37">
+  <w:num w:numId="37" w16cid:durableId="258224640">
     <w:abstractNumId w:val="15"/>
   </w:num>
-  <w:num w:numId="38">
+  <w:num w:numId="38" w16cid:durableId="466435613">
     <w:abstractNumId w:val="9"/>
   </w:num>
-  <w:num w:numId="39">
+  <w:num w:numId="39" w16cid:durableId="1070886807">
     <w:abstractNumId w:val="35"/>
   </w:num>
-  <w:num w:numId="40">
+  <w:num w:numId="40" w16cid:durableId="1776360611">
     <w:abstractNumId w:val="27"/>
   </w:num>
-  <w:num w:numId="41">
+  <w:num w:numId="41" w16cid:durableId="54620585">
     <w:abstractNumId w:val="39"/>
   </w:num>
-  <w:num w:numId="42">
+  <w:num w:numId="42" w16cid:durableId="1826702279">
     <w:abstractNumId w:val="47"/>
   </w:num>
-  <w:num w:numId="43">
+  <w:num w:numId="43" w16cid:durableId="1232042286">
     <w:abstractNumId w:val="37"/>
   </w:num>
-  <w:num w:numId="44">
+  <w:num w:numId="44" w16cid:durableId="2124960464">
     <w:abstractNumId w:val="10"/>
   </w:num>
-  <w:num w:numId="45">
+  <w:num w:numId="45" w16cid:durableId="1982341757">
     <w:abstractNumId w:val="16"/>
   </w:num>
-  <w:num w:numId="46">
+  <w:num w:numId="46" w16cid:durableId="1634865010">
     <w:abstractNumId w:val="21"/>
   </w:num>
-  <w:num w:numId="47">
+  <w:num w:numId="47" w16cid:durableId="1050767927">
     <w:abstractNumId w:val="29"/>
   </w:num>
-  <w:num w:numId="48">
+  <w:num w:numId="48" w16cid:durableId="1208832098">
     <w:abstractNumId w:val="25"/>
   </w:num>
   <w:numIdMacAtCleanup w:val="5"/>
@@ -19751,7 +19674,7 @@
 </file>
 
 <file path=word/styles.xml><?xml version="1.0" encoding="utf-8"?>
-<w:styles xmlns:mc="http://schemas.openxmlformats.org/markup-compatibility/2006" xmlns:r="http://schemas.openxmlformats.org/officeDocument/2006/relationships" xmlns:w="http://schemas.openxmlformats.org/wordprocessingml/2006/main" xmlns:w14="http://schemas.microsoft.com/office/word/2010/wordml" xmlns:w15="http://schemas.microsoft.com/office/word/2012/wordml" xmlns:w16se="http://schemas.microsoft.com/office/word/2015/wordml/symex" mc:Ignorable="w14 w15 w16se">
+<w:styles xmlns:mc="http://schemas.openxmlformats.org/markup-compatibility/2006" xmlns:r="http://schemas.openxmlformats.org/officeDocument/2006/relationships" xmlns:w="http://schemas.openxmlformats.org/wordprocessingml/2006/main" xmlns:w14="http://schemas.microsoft.com/office/word/2010/wordml" xmlns:w15="http://schemas.microsoft.com/office/word/2012/wordml" xmlns:w16cex="http://schemas.microsoft.com/office/word/2018/wordml/cex" xmlns:w16cid="http://schemas.microsoft.com/office/word/2016/wordml/cid" xmlns:w16="http://schemas.microsoft.com/office/word/2018/wordml" xmlns:w16sdtdh="http://schemas.microsoft.com/office/word/2020/wordml/sdtdatahash" xmlns:w16se="http://schemas.microsoft.com/office/word/2015/wordml/symex" mc:Ignorable="w14 w15 w16se w16cid w16 w16cex w16sdtdh">
   <w:docDefaults>
     <w:rPrDefault>
       <w:rPr>
@@ -19767,7 +19690,7 @@
       </w:pPr>
     </w:pPrDefault>
   </w:docDefaults>
-  <w:latentStyles w:defLockedState="0" w:defUIPriority="99" w:defSemiHidden="0" w:defUnhideWhenUsed="0" w:defQFormat="0" w:count="371">
+  <w:latentStyles w:defLockedState="0" w:defUIPriority="99" w:defSemiHidden="0" w:defUnhideWhenUsed="0" w:defQFormat="0" w:count="376">
     <w:lsdException w:name="Normal" w:uiPriority="0" w:qFormat="1"/>
     <w:lsdException w:name="heading 1" w:uiPriority="9" w:qFormat="1"/>
     <w:lsdException w:name="heading 2" w:semiHidden="1" w:uiPriority="9" w:unhideWhenUsed="1" w:qFormat="1"/>
@@ -20139,6 +20062,11 @@
     <w:lsdException w:name="List Table 5 Dark Accent 6" w:uiPriority="50"/>
     <w:lsdException w:name="List Table 6 Colorful Accent 6" w:uiPriority="51"/>
     <w:lsdException w:name="List Table 7 Colorful Accent 6" w:uiPriority="52"/>
+    <w:lsdException w:name="Mention" w:semiHidden="1" w:unhideWhenUsed="1"/>
+    <w:lsdException w:name="Smart Hyperlink" w:semiHidden="1" w:unhideWhenUsed="1"/>
+    <w:lsdException w:name="Hashtag" w:semiHidden="1" w:unhideWhenUsed="1"/>
+    <w:lsdException w:name="Unresolved Mention" w:semiHidden="1" w:unhideWhenUsed="1"/>
+    <w:lsdException w:name="Smart Link" w:semiHidden="1" w:unhideWhenUsed="1"/>
   </w:latentStyles>
   <w:style w:type="paragraph" w:default="1" w:styleId="a">
     <w:name w:val="Normal"/>

--- a/06-Проектно-технологическая практика/Отчет о проектно-технологической практике - ШАБЛОН.docx
+++ b/06-Проектно-технологическая практика/Отчет о проектно-технологической практике - ШАБЛОН.docx
@@ -922,14 +922,7 @@
           <w:sz w:val="26"/>
           <w:szCs w:val="26"/>
         </w:rPr>
-        <w:t>1. </w:t>
-      </w:r>
-      <w:r>
-        <w:rPr>
-          <w:sz w:val="26"/>
-          <w:szCs w:val="26"/>
-        </w:rPr>
-        <w:t>Анализ предметной области и деятельности предприятия</w:t>
+        <w:t>1. Анализ предметной области и деятельности предприятия</w:t>
       </w:r>
       <w:r>
         <w:rPr>
@@ -1135,7 +1128,31 @@
         <w:rPr>
           <w:szCs w:val="28"/>
         </w:rPr>
-        <w:t>Отчёт и Дневник следует брошюровать в одну папку. Номинация страниц отдельная (не сквозная). На титулах номер страницы не ставить.</w:t>
+        <w:t>Отчёт и Дневник следует брошюровать в одну папку. Н</w:t>
+      </w:r>
+      <w:r>
+        <w:rPr>
+          <w:szCs w:val="28"/>
+        </w:rPr>
+        <w:t>у</w:t>
+      </w:r>
+      <w:r>
+        <w:rPr>
+          <w:szCs w:val="28"/>
+        </w:rPr>
+        <w:t>м</w:t>
+      </w:r>
+      <w:r>
+        <w:rPr>
+          <w:szCs w:val="28"/>
+        </w:rPr>
+        <w:t>ер</w:t>
+      </w:r>
+      <w:r>
+        <w:rPr>
+          <w:szCs w:val="28"/>
+        </w:rPr>
+        <w:t>ация страниц отдельная (не сквозная). На титулах номер страницы не ставить.</w:t>
       </w:r>
     </w:p>
     <w:p>
@@ -2377,13 +2394,13 @@
       <w:pPr>
         <w:pStyle w:val="1"/>
       </w:pPr>
-      <w:bookmarkStart w:id="0" w:name="_Toc532888071"/>
-      <w:bookmarkStart w:id="1" w:name="_Toc136420537"/>
+      <w:bookmarkStart w:id="0" w:name="_Toc136420537"/>
+      <w:bookmarkStart w:id="1" w:name="_Toc532888071"/>
       <w:r>
         <w:lastRenderedPageBreak/>
         <w:t>Введение</w:t>
       </w:r>
-      <w:bookmarkEnd w:id="1"/>
+      <w:bookmarkEnd w:id="0"/>
     </w:p>
     <w:p>
       <w:pPr>
@@ -2622,13 +2639,7 @@
         <w:rPr>
           <w:szCs w:val="28"/>
         </w:rPr>
-        <w:t xml:space="preserve"> </w:t>
-      </w:r>
-      <w:r>
-        <w:rPr>
-          <w:szCs w:val="28"/>
-        </w:rPr>
-        <w:t>(только конкретизируйте технологиями и формулировками, используемыми в вашей работе)</w:t>
+        <w:t xml:space="preserve"> (только конкретизируйте технологиями и формулировками, используемыми в вашей работе)</w:t>
       </w:r>
       <w:r>
         <w:rPr>
@@ -3554,8 +3565,8 @@
       <w:pPr>
         <w:pStyle w:val="1"/>
       </w:pPr>
-      <w:bookmarkStart w:id="3" w:name="_Toc106923799"/>
-      <w:bookmarkStart w:id="4" w:name="_Toc136420539"/>
+      <w:bookmarkStart w:id="3" w:name="_Toc136420539"/>
+      <w:bookmarkStart w:id="4" w:name="_Toc106923799"/>
       <w:r>
         <w:lastRenderedPageBreak/>
         <w:t xml:space="preserve">2. </w:t>
@@ -3569,9 +3580,9 @@
       <w:r>
         <w:t xml:space="preserve"> информационной системы</w:t>
       </w:r>
-      <w:bookmarkEnd w:id="4"/>
-    </w:p>
-    <w:bookmarkEnd w:id="3"/>
+      <w:bookmarkEnd w:id="3"/>
+    </w:p>
+    <w:bookmarkEnd w:id="4"/>
     <w:p>
       <w:pPr>
         <w:spacing w:after="0" w:line="288" w:lineRule="auto"/>
@@ -4773,7 +4784,7 @@
         <w:lastRenderedPageBreak/>
         <w:t>Список литературы</w:t>
       </w:r>
-      <w:bookmarkEnd w:id="0"/>
+      <w:bookmarkEnd w:id="1"/>
       <w:bookmarkEnd w:id="7"/>
     </w:p>
     <w:p>
@@ -7019,7 +7030,23 @@
           <w:szCs w:val="28"/>
           <w:lang w:eastAsia="en-US"/>
         </w:rPr>
-        <w:t>________________/ _________________       « ___ » ________ 20</w:t>
+        <w:t xml:space="preserve">________________/ _________________    </w:t>
+      </w:r>
+      <w:proofErr w:type="gramStart"/>
+      <w:r>
+        <w:rPr>
+          <w:szCs w:val="28"/>
+          <w:lang w:eastAsia="en-US"/>
+        </w:rPr>
+        <w:t xml:space="preserve">   «</w:t>
+      </w:r>
+      <w:proofErr w:type="gramEnd"/>
+      <w:r>
+        <w:rPr>
+          <w:szCs w:val="28"/>
+          <w:lang w:eastAsia="en-US"/>
+        </w:rPr>
+        <w:t xml:space="preserve"> ___ » ________ 20</w:t>
       </w:r>
       <w:r>
         <w:rPr>
@@ -7092,7 +7119,23 @@
           <w:szCs w:val="28"/>
           <w:lang w:eastAsia="en-US"/>
         </w:rPr>
-        <w:t>________________/ _________________       « ___ » ________ 20</w:t>
+        <w:t xml:space="preserve">________________/ _________________    </w:t>
+      </w:r>
+      <w:proofErr w:type="gramStart"/>
+      <w:r>
+        <w:rPr>
+          <w:szCs w:val="28"/>
+          <w:lang w:eastAsia="en-US"/>
+        </w:rPr>
+        <w:t xml:space="preserve">   «</w:t>
+      </w:r>
+      <w:proofErr w:type="gramEnd"/>
+      <w:r>
+        <w:rPr>
+          <w:szCs w:val="28"/>
+          <w:lang w:eastAsia="en-US"/>
+        </w:rPr>
+        <w:t xml:space="preserve"> ___ » ________ 20</w:t>
       </w:r>
       <w:r>
         <w:rPr>

--- a/06-Проектно-технологическая практика/Отчет о проектно-технологической практике - ШАБЛОН.docx
+++ b/06-Проектно-технологическая практика/Отчет о проектно-технологической практике - ШАБЛОН.docx
@@ -1,6 +1,6 @@
 
 <file path=word/document.xml><?xml version="1.0" encoding="utf-8"?>
-<w:document xmlns:wpc="http://schemas.microsoft.com/office/word/2010/wordprocessingCanvas" xmlns:cx="http://schemas.microsoft.com/office/drawing/2014/chartex" xmlns:cx1="http://schemas.microsoft.com/office/drawing/2015/9/8/chartex" xmlns:cx2="http://schemas.microsoft.com/office/drawing/2015/10/21/chartex" xmlns:cx3="http://schemas.microsoft.com/office/drawing/2016/5/9/chartex" xmlns:cx4="http://schemas.microsoft.com/office/drawing/2016/5/10/chartex" xmlns:cx5="http://schemas.microsoft.com/office/drawing/2016/5/11/chartex" xmlns:cx6="http://schemas.microsoft.com/office/drawing/2016/5/12/chartex" xmlns:cx7="http://schemas.microsoft.com/office/drawing/2016/5/13/chartex" xmlns:cx8="http://schemas.microsoft.com/office/drawing/2016/5/14/chartex" xmlns:mc="http://schemas.openxmlformats.org/markup-compatibility/2006" xmlns:aink="http://schemas.microsoft.com/office/drawing/2016/ink" xmlns:am3d="http://schemas.microsoft.com/office/drawing/2017/model3d" xmlns:o="urn:schemas-microsoft-com:office:office" xmlns:oel="http://schemas.microsoft.com/office/2019/extlst" xmlns:r="http://schemas.openxmlformats.org/officeDocument/2006/relationships" xmlns:m="http://schemas.openxmlformats.org/officeDocument/2006/math" xmlns:v="urn:schemas-microsoft-com:vml" xmlns:wp14="http://schemas.microsoft.com/office/word/2010/wordprocessingDrawing" xmlns:wp="http://schemas.openxmlformats.org/drawingml/2006/wordprocessingDrawing" xmlns:w10="urn:schemas-microsoft-com:office:word" xmlns:w="http://schemas.openxmlformats.org/wordprocessingml/2006/main" xmlns:w14="http://schemas.microsoft.com/office/word/2010/wordml" xmlns:w15="http://schemas.microsoft.com/office/word/2012/wordml" xmlns:w16cex="http://schemas.microsoft.com/office/word/2018/wordml/cex" xmlns:w16cid="http://schemas.microsoft.com/office/word/2016/wordml/cid" xmlns:w16="http://schemas.microsoft.com/office/word/2018/wordml" xmlns:w16sdtdh="http://schemas.microsoft.com/office/word/2020/wordml/sdtdatahash" xmlns:w16se="http://schemas.microsoft.com/office/word/2015/wordml/symex" xmlns:wpg="http://schemas.microsoft.com/office/word/2010/wordprocessingGroup" xmlns:wpi="http://schemas.microsoft.com/office/word/2010/wordprocessingInk" xmlns:wne="http://schemas.microsoft.com/office/word/2006/wordml" xmlns:wps="http://schemas.microsoft.com/office/word/2010/wordprocessingShape" mc:Ignorable="w14 w15 w16se w16cid w16 w16cex w16sdtdh wp14">
+<w:document xmlns:wpc="http://schemas.microsoft.com/office/word/2010/wordprocessingCanvas" xmlns:cx="http://schemas.microsoft.com/office/drawing/2014/chartex" xmlns:cx1="http://schemas.microsoft.com/office/drawing/2015/9/8/chartex" xmlns:mc="http://schemas.openxmlformats.org/markup-compatibility/2006" xmlns:o="urn:schemas-microsoft-com:office:office" xmlns:r="http://schemas.openxmlformats.org/officeDocument/2006/relationships" xmlns:m="http://schemas.openxmlformats.org/officeDocument/2006/math" xmlns:v="urn:schemas-microsoft-com:vml" xmlns:wp14="http://schemas.microsoft.com/office/word/2010/wordprocessingDrawing" xmlns:wp="http://schemas.openxmlformats.org/drawingml/2006/wordprocessingDrawing" xmlns:w10="urn:schemas-microsoft-com:office:word" xmlns:w="http://schemas.openxmlformats.org/wordprocessingml/2006/main" xmlns:w14="http://schemas.microsoft.com/office/word/2010/wordml" xmlns:w15="http://schemas.microsoft.com/office/word/2012/wordml" xmlns:w16se="http://schemas.microsoft.com/office/word/2015/wordml/symex" xmlns:wpg="http://schemas.microsoft.com/office/word/2010/wordprocessingGroup" xmlns:wpi="http://schemas.microsoft.com/office/word/2010/wordprocessingInk" xmlns:wne="http://schemas.microsoft.com/office/word/2006/wordml" xmlns:wps="http://schemas.microsoft.com/office/word/2010/wordprocessingShape" mc:Ignorable="w14 w15 w16se wp14">
   <w:body>
     <w:p>
       <w:pPr>
@@ -2848,7 +2848,13 @@
         <w:rPr>
           <w:szCs w:val="28"/>
         </w:rPr>
-        <w:t xml:space="preserve">разработка критериев оценивания эффективности разработки; </w:t>
+        <w:t>формулирование</w:t>
+      </w:r>
+      <w:r>
+        <w:rPr>
+          <w:szCs w:val="28"/>
+        </w:rPr>
+        <w:t xml:space="preserve"> критериев оценивания эффективности разработки; </w:t>
       </w:r>
     </w:p>
     <w:p>
@@ -2868,7 +2874,15 @@
         <w:rPr>
           <w:szCs w:val="28"/>
         </w:rPr>
-        <w:t>описание методики проведения испытаний эффективности разработки</w:t>
+        <w:t>описание методики проведения испытаний эф</w:t>
+      </w:r>
+      <w:bookmarkStart w:id="2" w:name="_GoBack"/>
+      <w:bookmarkEnd w:id="2"/>
+      <w:r>
+        <w:rPr>
+          <w:szCs w:val="28"/>
+        </w:rPr>
+        <w:t>фективности разработки</w:t>
       </w:r>
       <w:r>
         <w:rPr>
@@ -2940,7 +2954,7 @@
       <w:pPr>
         <w:pStyle w:val="1"/>
       </w:pPr>
-      <w:bookmarkStart w:id="2" w:name="_Toc136420538"/>
+      <w:bookmarkStart w:id="3" w:name="_Toc136420538"/>
       <w:r>
         <w:lastRenderedPageBreak/>
         <w:t xml:space="preserve">1. </w:t>
@@ -2957,7 +2971,7 @@
       <w:r>
         <w:t>и деятельности предприятия</w:t>
       </w:r>
-      <w:bookmarkEnd w:id="2"/>
+      <w:bookmarkEnd w:id="3"/>
     </w:p>
     <w:p>
       <w:pPr>
@@ -3565,8 +3579,8 @@
       <w:pPr>
         <w:pStyle w:val="1"/>
       </w:pPr>
-      <w:bookmarkStart w:id="3" w:name="_Toc136420539"/>
-      <w:bookmarkStart w:id="4" w:name="_Toc106923799"/>
+      <w:bookmarkStart w:id="4" w:name="_Toc136420539"/>
+      <w:bookmarkStart w:id="5" w:name="_Toc106923799"/>
       <w:r>
         <w:lastRenderedPageBreak/>
         <w:t xml:space="preserve">2. </w:t>
@@ -3580,9 +3594,9 @@
       <w:r>
         <w:t xml:space="preserve"> информационной системы</w:t>
       </w:r>
-      <w:bookmarkEnd w:id="3"/>
-    </w:p>
-    <w:bookmarkEnd w:id="4"/>
+      <w:bookmarkEnd w:id="4"/>
+    </w:p>
+    <w:bookmarkEnd w:id="5"/>
     <w:p>
       <w:pPr>
         <w:spacing w:after="0" w:line="288" w:lineRule="auto"/>
@@ -4133,7 +4147,7 @@
       <w:pPr>
         <w:pStyle w:val="1"/>
       </w:pPr>
-      <w:bookmarkStart w:id="5" w:name="_Toc136420540"/>
+      <w:bookmarkStart w:id="6" w:name="_Toc136420540"/>
       <w:r>
         <w:lastRenderedPageBreak/>
         <w:t xml:space="preserve">3. </w:t>
@@ -4147,7 +4161,7 @@
       <w:r>
         <w:t>информационной системы</w:t>
       </w:r>
-      <w:bookmarkEnd w:id="5"/>
+      <w:bookmarkEnd w:id="6"/>
     </w:p>
     <w:p>
       <w:pPr>
@@ -4481,12 +4495,12 @@
       <w:pPr>
         <w:pStyle w:val="1"/>
       </w:pPr>
-      <w:bookmarkStart w:id="6" w:name="_Toc136420541"/>
+      <w:bookmarkStart w:id="7" w:name="_Toc136420541"/>
       <w:r>
         <w:lastRenderedPageBreak/>
         <w:t>Заключение</w:t>
       </w:r>
-      <w:bookmarkEnd w:id="6"/>
+      <w:bookmarkEnd w:id="7"/>
     </w:p>
     <w:p>
       <w:pPr>
@@ -4779,13 +4793,13 @@
       <w:pPr>
         <w:pStyle w:val="1"/>
       </w:pPr>
-      <w:bookmarkStart w:id="7" w:name="_Toc136420542"/>
+      <w:bookmarkStart w:id="8" w:name="_Toc136420542"/>
       <w:r>
         <w:lastRenderedPageBreak/>
         <w:t>Список литературы</w:t>
       </w:r>
       <w:bookmarkEnd w:id="1"/>
-      <w:bookmarkEnd w:id="7"/>
+      <w:bookmarkEnd w:id="8"/>
     </w:p>
     <w:p>
       <w:pPr>
@@ -14021,7 +14035,7 @@
 </file>
 
 <file path=word/endnotes.xml><?xml version="1.0" encoding="utf-8"?>
-<w:endnotes xmlns:wpc="http://schemas.microsoft.com/office/word/2010/wordprocessingCanvas" xmlns:cx="http://schemas.microsoft.com/office/drawing/2014/chartex" xmlns:cx1="http://schemas.microsoft.com/office/drawing/2015/9/8/chartex" xmlns:cx2="http://schemas.microsoft.com/office/drawing/2015/10/21/chartex" xmlns:cx3="http://schemas.microsoft.com/office/drawing/2016/5/9/chartex" xmlns:cx4="http://schemas.microsoft.com/office/drawing/2016/5/10/chartex" xmlns:cx5="http://schemas.microsoft.com/office/drawing/2016/5/11/chartex" xmlns:cx6="http://schemas.microsoft.com/office/drawing/2016/5/12/chartex" xmlns:cx7="http://schemas.microsoft.com/office/drawing/2016/5/13/chartex" xmlns:cx8="http://schemas.microsoft.com/office/drawing/2016/5/14/chartex" xmlns:mc="http://schemas.openxmlformats.org/markup-compatibility/2006" xmlns:aink="http://schemas.microsoft.com/office/drawing/2016/ink" xmlns:am3d="http://schemas.microsoft.com/office/drawing/2017/model3d" xmlns:o="urn:schemas-microsoft-com:office:office" xmlns:oel="http://schemas.microsoft.com/office/2019/extlst" xmlns:r="http://schemas.openxmlformats.org/officeDocument/2006/relationships" xmlns:m="http://schemas.openxmlformats.org/officeDocument/2006/math" xmlns:v="urn:schemas-microsoft-com:vml" xmlns:wp14="http://schemas.microsoft.com/office/word/2010/wordprocessingDrawing" xmlns:wp="http://schemas.openxmlformats.org/drawingml/2006/wordprocessingDrawing" xmlns:w10="urn:schemas-microsoft-com:office:word" xmlns:w="http://schemas.openxmlformats.org/wordprocessingml/2006/main" xmlns:w14="http://schemas.microsoft.com/office/word/2010/wordml" xmlns:w15="http://schemas.microsoft.com/office/word/2012/wordml" xmlns:w16cex="http://schemas.microsoft.com/office/word/2018/wordml/cex" xmlns:w16cid="http://schemas.microsoft.com/office/word/2016/wordml/cid" xmlns:w16="http://schemas.microsoft.com/office/word/2018/wordml" xmlns:w16sdtdh="http://schemas.microsoft.com/office/word/2020/wordml/sdtdatahash" xmlns:w16se="http://schemas.microsoft.com/office/word/2015/wordml/symex" xmlns:wpg="http://schemas.microsoft.com/office/word/2010/wordprocessingGroup" xmlns:wpi="http://schemas.microsoft.com/office/word/2010/wordprocessingInk" xmlns:wne="http://schemas.microsoft.com/office/word/2006/wordml" xmlns:wps="http://schemas.microsoft.com/office/word/2010/wordprocessingShape" mc:Ignorable="w14 w15 w16se w16cid w16 w16cex w16sdtdh wp14">
+<w:endnotes xmlns:wpc="http://schemas.microsoft.com/office/word/2010/wordprocessingCanvas" xmlns:cx="http://schemas.microsoft.com/office/drawing/2014/chartex" xmlns:cx1="http://schemas.microsoft.com/office/drawing/2015/9/8/chartex" xmlns:mc="http://schemas.openxmlformats.org/markup-compatibility/2006" xmlns:o="urn:schemas-microsoft-com:office:office" xmlns:r="http://schemas.openxmlformats.org/officeDocument/2006/relationships" xmlns:m="http://schemas.openxmlformats.org/officeDocument/2006/math" xmlns:v="urn:schemas-microsoft-com:vml" xmlns:wp14="http://schemas.microsoft.com/office/word/2010/wordprocessingDrawing" xmlns:wp="http://schemas.openxmlformats.org/drawingml/2006/wordprocessingDrawing" xmlns:w10="urn:schemas-microsoft-com:office:word" xmlns:w="http://schemas.openxmlformats.org/wordprocessingml/2006/main" xmlns:w14="http://schemas.microsoft.com/office/word/2010/wordml" xmlns:w15="http://schemas.microsoft.com/office/word/2012/wordml" xmlns:w16se="http://schemas.microsoft.com/office/word/2015/wordml/symex" xmlns:wpg="http://schemas.microsoft.com/office/word/2010/wordprocessingGroup" xmlns:wpi="http://schemas.microsoft.com/office/word/2010/wordprocessingInk" xmlns:wne="http://schemas.microsoft.com/office/word/2006/wordml" xmlns:wps="http://schemas.microsoft.com/office/word/2010/wordprocessingShape" mc:Ignorable="w14 w15 w16se wp14">
   <w:endnote w:type="separator" w:id="-1">
     <w:p>
       <w:pPr>
@@ -14046,7 +14060,7 @@
 </file>
 
 <file path=word/footer1.xml><?xml version="1.0" encoding="utf-8"?>
-<w:ftr xmlns:wpc="http://schemas.microsoft.com/office/word/2010/wordprocessingCanvas" xmlns:cx="http://schemas.microsoft.com/office/drawing/2014/chartex" xmlns:cx1="http://schemas.microsoft.com/office/drawing/2015/9/8/chartex" xmlns:cx2="http://schemas.microsoft.com/office/drawing/2015/10/21/chartex" xmlns:cx3="http://schemas.microsoft.com/office/drawing/2016/5/9/chartex" xmlns:cx4="http://schemas.microsoft.com/office/drawing/2016/5/10/chartex" xmlns:cx5="http://schemas.microsoft.com/office/drawing/2016/5/11/chartex" xmlns:cx6="http://schemas.microsoft.com/office/drawing/2016/5/12/chartex" xmlns:cx7="http://schemas.microsoft.com/office/drawing/2016/5/13/chartex" xmlns:cx8="http://schemas.microsoft.com/office/drawing/2016/5/14/chartex" xmlns:mc="http://schemas.openxmlformats.org/markup-compatibility/2006" xmlns:aink="http://schemas.microsoft.com/office/drawing/2016/ink" xmlns:am3d="http://schemas.microsoft.com/office/drawing/2017/model3d" xmlns:o="urn:schemas-microsoft-com:office:office" xmlns:oel="http://schemas.microsoft.com/office/2019/extlst" xmlns:r="http://schemas.openxmlformats.org/officeDocument/2006/relationships" xmlns:m="http://schemas.openxmlformats.org/officeDocument/2006/math" xmlns:v="urn:schemas-microsoft-com:vml" xmlns:wp14="http://schemas.microsoft.com/office/word/2010/wordprocessingDrawing" xmlns:wp="http://schemas.openxmlformats.org/drawingml/2006/wordprocessingDrawing" xmlns:w10="urn:schemas-microsoft-com:office:word" xmlns:w="http://schemas.openxmlformats.org/wordprocessingml/2006/main" xmlns:w14="http://schemas.microsoft.com/office/word/2010/wordml" xmlns:w15="http://schemas.microsoft.com/office/word/2012/wordml" xmlns:w16cex="http://schemas.microsoft.com/office/word/2018/wordml/cex" xmlns:w16cid="http://schemas.microsoft.com/office/word/2016/wordml/cid" xmlns:w16="http://schemas.microsoft.com/office/word/2018/wordml" xmlns:w16sdtdh="http://schemas.microsoft.com/office/word/2020/wordml/sdtdatahash" xmlns:w16se="http://schemas.microsoft.com/office/word/2015/wordml/symex" xmlns:wpg="http://schemas.microsoft.com/office/word/2010/wordprocessingGroup" xmlns:wpi="http://schemas.microsoft.com/office/word/2010/wordprocessingInk" xmlns:wne="http://schemas.microsoft.com/office/word/2006/wordml" xmlns:wps="http://schemas.microsoft.com/office/word/2010/wordprocessingShape" mc:Ignorable="w14 w15 w16se w16cid w16 w16cex w16sdtdh wp14">
+<w:ftr xmlns:wpc="http://schemas.microsoft.com/office/word/2010/wordprocessingCanvas" xmlns:cx="http://schemas.microsoft.com/office/drawing/2014/chartex" xmlns:cx1="http://schemas.microsoft.com/office/drawing/2015/9/8/chartex" xmlns:mc="http://schemas.openxmlformats.org/markup-compatibility/2006" xmlns:o="urn:schemas-microsoft-com:office:office" xmlns:r="http://schemas.openxmlformats.org/officeDocument/2006/relationships" xmlns:m="http://schemas.openxmlformats.org/officeDocument/2006/math" xmlns:v="urn:schemas-microsoft-com:vml" xmlns:wp14="http://schemas.microsoft.com/office/word/2010/wordprocessingDrawing" xmlns:wp="http://schemas.openxmlformats.org/drawingml/2006/wordprocessingDrawing" xmlns:w10="urn:schemas-microsoft-com:office:word" xmlns:w="http://schemas.openxmlformats.org/wordprocessingml/2006/main" xmlns:w14="http://schemas.microsoft.com/office/word/2010/wordml" xmlns:w15="http://schemas.microsoft.com/office/word/2012/wordml" xmlns:w16se="http://schemas.microsoft.com/office/word/2015/wordml/symex" xmlns:wpg="http://schemas.microsoft.com/office/word/2010/wordprocessingGroup" xmlns:wpi="http://schemas.microsoft.com/office/word/2010/wordprocessingInk" xmlns:wne="http://schemas.microsoft.com/office/word/2006/wordml" xmlns:wps="http://schemas.microsoft.com/office/word/2010/wordprocessingShape" mc:Ignorable="w14 w15 w16se wp14">
   <w:p>
     <w:pPr>
       <w:pStyle w:val="a7"/>
@@ -14061,7 +14075,7 @@
 </file>
 
 <file path=word/footer2.xml><?xml version="1.0" encoding="utf-8"?>
-<w:ftr xmlns:wpc="http://schemas.microsoft.com/office/word/2010/wordprocessingCanvas" xmlns:cx="http://schemas.microsoft.com/office/drawing/2014/chartex" xmlns:cx1="http://schemas.microsoft.com/office/drawing/2015/9/8/chartex" xmlns:cx2="http://schemas.microsoft.com/office/drawing/2015/10/21/chartex" xmlns:cx3="http://schemas.microsoft.com/office/drawing/2016/5/9/chartex" xmlns:cx4="http://schemas.microsoft.com/office/drawing/2016/5/10/chartex" xmlns:cx5="http://schemas.microsoft.com/office/drawing/2016/5/11/chartex" xmlns:cx6="http://schemas.microsoft.com/office/drawing/2016/5/12/chartex" xmlns:cx7="http://schemas.microsoft.com/office/drawing/2016/5/13/chartex" xmlns:cx8="http://schemas.microsoft.com/office/drawing/2016/5/14/chartex" xmlns:mc="http://schemas.openxmlformats.org/markup-compatibility/2006" xmlns:aink="http://schemas.microsoft.com/office/drawing/2016/ink" xmlns:am3d="http://schemas.microsoft.com/office/drawing/2017/model3d" xmlns:o="urn:schemas-microsoft-com:office:office" xmlns:oel="http://schemas.microsoft.com/office/2019/extlst" xmlns:r="http://schemas.openxmlformats.org/officeDocument/2006/relationships" xmlns:m="http://schemas.openxmlformats.org/officeDocument/2006/math" xmlns:v="urn:schemas-microsoft-com:vml" xmlns:wp14="http://schemas.microsoft.com/office/word/2010/wordprocessingDrawing" xmlns:wp="http://schemas.openxmlformats.org/drawingml/2006/wordprocessingDrawing" xmlns:w10="urn:schemas-microsoft-com:office:word" xmlns:w="http://schemas.openxmlformats.org/wordprocessingml/2006/main" xmlns:w14="http://schemas.microsoft.com/office/word/2010/wordml" xmlns:w15="http://schemas.microsoft.com/office/word/2012/wordml" xmlns:w16cex="http://schemas.microsoft.com/office/word/2018/wordml/cex" xmlns:w16cid="http://schemas.microsoft.com/office/word/2016/wordml/cid" xmlns:w16="http://schemas.microsoft.com/office/word/2018/wordml" xmlns:w16sdtdh="http://schemas.microsoft.com/office/word/2020/wordml/sdtdatahash" xmlns:w16se="http://schemas.microsoft.com/office/word/2015/wordml/symex" xmlns:wpg="http://schemas.microsoft.com/office/word/2010/wordprocessingGroup" xmlns:wpi="http://schemas.microsoft.com/office/word/2010/wordprocessingInk" xmlns:wne="http://schemas.microsoft.com/office/word/2006/wordml" xmlns:wps="http://schemas.microsoft.com/office/word/2010/wordprocessingShape" mc:Ignorable="w14 w15 w16se w16cid w16 w16cex w16sdtdh wp14">
+<w:ftr xmlns:wpc="http://schemas.microsoft.com/office/word/2010/wordprocessingCanvas" xmlns:cx="http://schemas.microsoft.com/office/drawing/2014/chartex" xmlns:cx1="http://schemas.microsoft.com/office/drawing/2015/9/8/chartex" xmlns:mc="http://schemas.openxmlformats.org/markup-compatibility/2006" xmlns:o="urn:schemas-microsoft-com:office:office" xmlns:r="http://schemas.openxmlformats.org/officeDocument/2006/relationships" xmlns:m="http://schemas.openxmlformats.org/officeDocument/2006/math" xmlns:v="urn:schemas-microsoft-com:vml" xmlns:wp14="http://schemas.microsoft.com/office/word/2010/wordprocessingDrawing" xmlns:wp="http://schemas.openxmlformats.org/drawingml/2006/wordprocessingDrawing" xmlns:w10="urn:schemas-microsoft-com:office:word" xmlns:w="http://schemas.openxmlformats.org/wordprocessingml/2006/main" xmlns:w14="http://schemas.microsoft.com/office/word/2010/wordml" xmlns:w15="http://schemas.microsoft.com/office/word/2012/wordml" xmlns:w16se="http://schemas.microsoft.com/office/word/2015/wordml/symex" xmlns:wpg="http://schemas.microsoft.com/office/word/2010/wordprocessingGroup" xmlns:wpi="http://schemas.microsoft.com/office/word/2010/wordprocessingInk" xmlns:wne="http://schemas.microsoft.com/office/word/2006/wordml" xmlns:wps="http://schemas.microsoft.com/office/word/2010/wordprocessingShape" mc:Ignorable="w14 w15 w16se wp14">
   <w:sdt>
     <w:sdtPr>
       <w:id w:val="2107314657"/>
@@ -14070,6 +14084,7 @@
         <w:docPartUnique/>
       </w:docPartObj>
     </w:sdtPr>
+    <w:sdtEndPr/>
     <w:sdtContent>
       <w:p>
         <w:pPr>
@@ -14106,7 +14121,7 @@
 </file>
 
 <file path=word/footnotes.xml><?xml version="1.0" encoding="utf-8"?>
-<w:footnotes xmlns:wpc="http://schemas.microsoft.com/office/word/2010/wordprocessingCanvas" xmlns:cx="http://schemas.microsoft.com/office/drawing/2014/chartex" xmlns:cx1="http://schemas.microsoft.com/office/drawing/2015/9/8/chartex" xmlns:cx2="http://schemas.microsoft.com/office/drawing/2015/10/21/chartex" xmlns:cx3="http://schemas.microsoft.com/office/drawing/2016/5/9/chartex" xmlns:cx4="http://schemas.microsoft.com/office/drawing/2016/5/10/chartex" xmlns:cx5="http://schemas.microsoft.com/office/drawing/2016/5/11/chartex" xmlns:cx6="http://schemas.microsoft.com/office/drawing/2016/5/12/chartex" xmlns:cx7="http://schemas.microsoft.com/office/drawing/2016/5/13/chartex" xmlns:cx8="http://schemas.microsoft.com/office/drawing/2016/5/14/chartex" xmlns:mc="http://schemas.openxmlformats.org/markup-compatibility/2006" xmlns:aink="http://schemas.microsoft.com/office/drawing/2016/ink" xmlns:am3d="http://schemas.microsoft.com/office/drawing/2017/model3d" xmlns:o="urn:schemas-microsoft-com:office:office" xmlns:oel="http://schemas.microsoft.com/office/2019/extlst" xmlns:r="http://schemas.openxmlformats.org/officeDocument/2006/relationships" xmlns:m="http://schemas.openxmlformats.org/officeDocument/2006/math" xmlns:v="urn:schemas-microsoft-com:vml" xmlns:wp14="http://schemas.microsoft.com/office/word/2010/wordprocessingDrawing" xmlns:wp="http://schemas.openxmlformats.org/drawingml/2006/wordprocessingDrawing" xmlns:w10="urn:schemas-microsoft-com:office:word" xmlns:w="http://schemas.openxmlformats.org/wordprocessingml/2006/main" xmlns:w14="http://schemas.microsoft.com/office/word/2010/wordml" xmlns:w15="http://schemas.microsoft.com/office/word/2012/wordml" xmlns:w16cex="http://schemas.microsoft.com/office/word/2018/wordml/cex" xmlns:w16cid="http://schemas.microsoft.com/office/word/2016/wordml/cid" xmlns:w16="http://schemas.microsoft.com/office/word/2018/wordml" xmlns:w16sdtdh="http://schemas.microsoft.com/office/word/2020/wordml/sdtdatahash" xmlns:w16se="http://schemas.microsoft.com/office/word/2015/wordml/symex" xmlns:wpg="http://schemas.microsoft.com/office/word/2010/wordprocessingGroup" xmlns:wpi="http://schemas.microsoft.com/office/word/2010/wordprocessingInk" xmlns:wne="http://schemas.microsoft.com/office/word/2006/wordml" xmlns:wps="http://schemas.microsoft.com/office/word/2010/wordprocessingShape" mc:Ignorable="w14 w15 w16se w16cid w16 w16cex w16sdtdh wp14">
+<w:footnotes xmlns:wpc="http://schemas.microsoft.com/office/word/2010/wordprocessingCanvas" xmlns:cx="http://schemas.microsoft.com/office/drawing/2014/chartex" xmlns:cx1="http://schemas.microsoft.com/office/drawing/2015/9/8/chartex" xmlns:mc="http://schemas.openxmlformats.org/markup-compatibility/2006" xmlns:o="urn:schemas-microsoft-com:office:office" xmlns:r="http://schemas.openxmlformats.org/officeDocument/2006/relationships" xmlns:m="http://schemas.openxmlformats.org/officeDocument/2006/math" xmlns:v="urn:schemas-microsoft-com:vml" xmlns:wp14="http://schemas.microsoft.com/office/word/2010/wordprocessingDrawing" xmlns:wp="http://schemas.openxmlformats.org/drawingml/2006/wordprocessingDrawing" xmlns:w10="urn:schemas-microsoft-com:office:word" xmlns:w="http://schemas.openxmlformats.org/wordprocessingml/2006/main" xmlns:w14="http://schemas.microsoft.com/office/word/2010/wordml" xmlns:w15="http://schemas.microsoft.com/office/word/2012/wordml" xmlns:w16se="http://schemas.microsoft.com/office/word/2015/wordml/symex" xmlns:wpg="http://schemas.microsoft.com/office/word/2010/wordprocessingGroup" xmlns:wpi="http://schemas.microsoft.com/office/word/2010/wordprocessingInk" xmlns:wne="http://schemas.microsoft.com/office/word/2006/wordml" xmlns:wps="http://schemas.microsoft.com/office/word/2010/wordprocessingShape" mc:Ignorable="w14 w15 w16se wp14">
   <w:footnote w:type="separator" w:id="-1">
     <w:p>
       <w:pPr>
@@ -14131,7 +14146,7 @@
 </file>
 
 <file path=word/numbering.xml><?xml version="1.0" encoding="utf-8"?>
-<w:numbering xmlns:wpc="http://schemas.microsoft.com/office/word/2010/wordprocessingCanvas" xmlns:cx="http://schemas.microsoft.com/office/drawing/2014/chartex" xmlns:cx1="http://schemas.microsoft.com/office/drawing/2015/9/8/chartex" xmlns:cx2="http://schemas.microsoft.com/office/drawing/2015/10/21/chartex" xmlns:cx3="http://schemas.microsoft.com/office/drawing/2016/5/9/chartex" xmlns:cx4="http://schemas.microsoft.com/office/drawing/2016/5/10/chartex" xmlns:cx5="http://schemas.microsoft.com/office/drawing/2016/5/11/chartex" xmlns:cx6="http://schemas.microsoft.com/office/drawing/2016/5/12/chartex" xmlns:cx7="http://schemas.microsoft.com/office/drawing/2016/5/13/chartex" xmlns:cx8="http://schemas.microsoft.com/office/drawing/2016/5/14/chartex" xmlns:mc="http://schemas.openxmlformats.org/markup-compatibility/2006" xmlns:aink="http://schemas.microsoft.com/office/drawing/2016/ink" xmlns:am3d="http://schemas.microsoft.com/office/drawing/2017/model3d" xmlns:o="urn:schemas-microsoft-com:office:office" xmlns:oel="http://schemas.microsoft.com/office/2019/extlst" xmlns:r="http://schemas.openxmlformats.org/officeDocument/2006/relationships" xmlns:m="http://schemas.openxmlformats.org/officeDocument/2006/math" xmlns:v="urn:schemas-microsoft-com:vml" xmlns:wp14="http://schemas.microsoft.com/office/word/2010/wordprocessingDrawing" xmlns:wp="http://schemas.openxmlformats.org/drawingml/2006/wordprocessingDrawing" xmlns:w10="urn:schemas-microsoft-com:office:word" xmlns:w="http://schemas.openxmlformats.org/wordprocessingml/2006/main" xmlns:w14="http://schemas.microsoft.com/office/word/2010/wordml" xmlns:w15="http://schemas.microsoft.com/office/word/2012/wordml" xmlns:w16cex="http://schemas.microsoft.com/office/word/2018/wordml/cex" xmlns:w16cid="http://schemas.microsoft.com/office/word/2016/wordml/cid" xmlns:w16="http://schemas.microsoft.com/office/word/2018/wordml" xmlns:w16sdtdh="http://schemas.microsoft.com/office/word/2020/wordml/sdtdatahash" xmlns:w16se="http://schemas.microsoft.com/office/word/2015/wordml/symex" xmlns:wpg="http://schemas.microsoft.com/office/word/2010/wordprocessingGroup" xmlns:wpi="http://schemas.microsoft.com/office/word/2010/wordprocessingInk" xmlns:wne="http://schemas.microsoft.com/office/word/2006/wordml" xmlns:wps="http://schemas.microsoft.com/office/word/2010/wordprocessingShape" mc:Ignorable="w14 w15 w16se w16cid w16 w16cex w16sdtdh wp14">
+<w:numbering xmlns:wpc="http://schemas.microsoft.com/office/word/2010/wordprocessingCanvas" xmlns:cx="http://schemas.microsoft.com/office/drawing/2014/chartex" xmlns:cx1="http://schemas.microsoft.com/office/drawing/2015/9/8/chartex" xmlns:mc="http://schemas.openxmlformats.org/markup-compatibility/2006" xmlns:o="urn:schemas-microsoft-com:office:office" xmlns:r="http://schemas.openxmlformats.org/officeDocument/2006/relationships" xmlns:m="http://schemas.openxmlformats.org/officeDocument/2006/math" xmlns:v="urn:schemas-microsoft-com:vml" xmlns:wp14="http://schemas.microsoft.com/office/word/2010/wordprocessingDrawing" xmlns:wp="http://schemas.openxmlformats.org/drawingml/2006/wordprocessingDrawing" xmlns:w10="urn:schemas-microsoft-com:office:word" xmlns:w="http://schemas.openxmlformats.org/wordprocessingml/2006/main" xmlns:w14="http://schemas.microsoft.com/office/word/2010/wordml" xmlns:w15="http://schemas.microsoft.com/office/word/2012/wordml" xmlns:w16se="http://schemas.microsoft.com/office/word/2015/wordml/symex" xmlns:wpg="http://schemas.microsoft.com/office/word/2010/wordprocessingGroup" xmlns:wpi="http://schemas.microsoft.com/office/word/2010/wordprocessingInk" xmlns:wne="http://schemas.microsoft.com/office/word/2006/wordml" xmlns:wps="http://schemas.microsoft.com/office/word/2010/wordprocessingShape" mc:Ignorable="w14 w15 w16se wp14">
   <w:abstractNum w:abstractNumId="0" w15:restartNumberingAfterBreak="0">
     <w:nsid w:val="03534130"/>
     <w:multiLevelType w:val="hybridMultilevel"/>
@@ -19568,148 +19583,148 @@
       </w:rPr>
     </w:lvl>
   </w:abstractNum>
-  <w:num w:numId="1" w16cid:durableId="1013530201">
+  <w:num w:numId="1">
     <w:abstractNumId w:val="3"/>
   </w:num>
-  <w:num w:numId="2" w16cid:durableId="530193802">
+  <w:num w:numId="2">
     <w:abstractNumId w:val="18"/>
   </w:num>
-  <w:num w:numId="3" w16cid:durableId="355037975">
+  <w:num w:numId="3">
     <w:abstractNumId w:val="45"/>
   </w:num>
-  <w:num w:numId="4" w16cid:durableId="136774217">
+  <w:num w:numId="4">
     <w:abstractNumId w:val="32"/>
   </w:num>
-  <w:num w:numId="5" w16cid:durableId="473185627">
+  <w:num w:numId="5">
     <w:abstractNumId w:val="1"/>
   </w:num>
-  <w:num w:numId="6" w16cid:durableId="352649926">
+  <w:num w:numId="6">
     <w:abstractNumId w:val="41"/>
   </w:num>
-  <w:num w:numId="7" w16cid:durableId="649213965">
+  <w:num w:numId="7">
     <w:abstractNumId w:val="8"/>
   </w:num>
-  <w:num w:numId="8" w16cid:durableId="1067921535">
+  <w:num w:numId="8">
     <w:abstractNumId w:val="30"/>
   </w:num>
-  <w:num w:numId="9" w16cid:durableId="777068384">
+  <w:num w:numId="9">
     <w:abstractNumId w:val="23"/>
   </w:num>
-  <w:num w:numId="10" w16cid:durableId="706182614">
+  <w:num w:numId="10">
     <w:abstractNumId w:val="42"/>
   </w:num>
-  <w:num w:numId="11" w16cid:durableId="708183319">
+  <w:num w:numId="11">
     <w:abstractNumId w:val="34"/>
   </w:num>
-  <w:num w:numId="12" w16cid:durableId="1971014599">
+  <w:num w:numId="12">
     <w:abstractNumId w:val="28"/>
   </w:num>
-  <w:num w:numId="13" w16cid:durableId="1739015389">
+  <w:num w:numId="13">
     <w:abstractNumId w:val="17"/>
   </w:num>
-  <w:num w:numId="14" w16cid:durableId="973289888">
+  <w:num w:numId="14">
     <w:abstractNumId w:val="44"/>
   </w:num>
-  <w:num w:numId="15" w16cid:durableId="865212486">
+  <w:num w:numId="15">
     <w:abstractNumId w:val="2"/>
   </w:num>
-  <w:num w:numId="16" w16cid:durableId="1744597238">
+  <w:num w:numId="16">
     <w:abstractNumId w:val="20"/>
   </w:num>
-  <w:num w:numId="17" w16cid:durableId="1982615614">
+  <w:num w:numId="17">
     <w:abstractNumId w:val="38"/>
   </w:num>
-  <w:num w:numId="18" w16cid:durableId="1929384447">
+  <w:num w:numId="18">
     <w:abstractNumId w:val="0"/>
   </w:num>
-  <w:num w:numId="19" w16cid:durableId="945160710">
+  <w:num w:numId="19">
     <w:abstractNumId w:val="4"/>
   </w:num>
-  <w:num w:numId="20" w16cid:durableId="871498650">
+  <w:num w:numId="20">
     <w:abstractNumId w:val="31"/>
   </w:num>
-  <w:num w:numId="21" w16cid:durableId="1506936801">
+  <w:num w:numId="21">
     <w:abstractNumId w:val="26"/>
   </w:num>
-  <w:num w:numId="22" w16cid:durableId="1689139936">
+  <w:num w:numId="22">
     <w:abstractNumId w:val="40"/>
   </w:num>
-  <w:num w:numId="23" w16cid:durableId="1124345291">
+  <w:num w:numId="23">
     <w:abstractNumId w:val="36"/>
   </w:num>
-  <w:num w:numId="24" w16cid:durableId="466431920">
+  <w:num w:numId="24">
     <w:abstractNumId w:val="46"/>
   </w:num>
-  <w:num w:numId="25" w16cid:durableId="1482576682">
+  <w:num w:numId="25">
     <w:abstractNumId w:val="12"/>
   </w:num>
-  <w:num w:numId="26" w16cid:durableId="1731230518">
+  <w:num w:numId="26">
     <w:abstractNumId w:val="11"/>
   </w:num>
-  <w:num w:numId="27" w16cid:durableId="1436830068">
+  <w:num w:numId="27">
     <w:abstractNumId w:val="33"/>
   </w:num>
-  <w:num w:numId="28" w16cid:durableId="1170679718">
+  <w:num w:numId="28">
     <w:abstractNumId w:val="19"/>
   </w:num>
-  <w:num w:numId="29" w16cid:durableId="1344479532">
+  <w:num w:numId="29">
     <w:abstractNumId w:val="7"/>
   </w:num>
-  <w:num w:numId="30" w16cid:durableId="789472059">
+  <w:num w:numId="30">
     <w:abstractNumId w:val="24"/>
   </w:num>
-  <w:num w:numId="31" w16cid:durableId="319239556">
+  <w:num w:numId="31">
     <w:abstractNumId w:val="22"/>
   </w:num>
-  <w:num w:numId="32" w16cid:durableId="132255298">
+  <w:num w:numId="32">
     <w:abstractNumId w:val="6"/>
   </w:num>
-  <w:num w:numId="33" w16cid:durableId="1738478554">
+  <w:num w:numId="33">
     <w:abstractNumId w:val="5"/>
   </w:num>
-  <w:num w:numId="34" w16cid:durableId="1817794215">
+  <w:num w:numId="34">
     <w:abstractNumId w:val="14"/>
   </w:num>
-  <w:num w:numId="35" w16cid:durableId="232013462">
+  <w:num w:numId="35">
     <w:abstractNumId w:val="43"/>
   </w:num>
-  <w:num w:numId="36" w16cid:durableId="885801475">
+  <w:num w:numId="36">
     <w:abstractNumId w:val="13"/>
   </w:num>
-  <w:num w:numId="37" w16cid:durableId="258224640">
+  <w:num w:numId="37">
     <w:abstractNumId w:val="15"/>
   </w:num>
-  <w:num w:numId="38" w16cid:durableId="466435613">
+  <w:num w:numId="38">
     <w:abstractNumId w:val="9"/>
   </w:num>
-  <w:num w:numId="39" w16cid:durableId="1070886807">
+  <w:num w:numId="39">
     <w:abstractNumId w:val="35"/>
   </w:num>
-  <w:num w:numId="40" w16cid:durableId="1776360611">
+  <w:num w:numId="40">
     <w:abstractNumId w:val="27"/>
   </w:num>
-  <w:num w:numId="41" w16cid:durableId="54620585">
+  <w:num w:numId="41">
     <w:abstractNumId w:val="39"/>
   </w:num>
-  <w:num w:numId="42" w16cid:durableId="1826702279">
+  <w:num w:numId="42">
     <w:abstractNumId w:val="47"/>
   </w:num>
-  <w:num w:numId="43" w16cid:durableId="1232042286">
+  <w:num w:numId="43">
     <w:abstractNumId w:val="37"/>
   </w:num>
-  <w:num w:numId="44" w16cid:durableId="2124960464">
+  <w:num w:numId="44">
     <w:abstractNumId w:val="10"/>
   </w:num>
-  <w:num w:numId="45" w16cid:durableId="1982341757">
+  <w:num w:numId="45">
     <w:abstractNumId w:val="16"/>
   </w:num>
-  <w:num w:numId="46" w16cid:durableId="1634865010">
+  <w:num w:numId="46">
     <w:abstractNumId w:val="21"/>
   </w:num>
-  <w:num w:numId="47" w16cid:durableId="1050767927">
+  <w:num w:numId="47">
     <w:abstractNumId w:val="29"/>
   </w:num>
-  <w:num w:numId="48" w16cid:durableId="1208832098">
+  <w:num w:numId="48">
     <w:abstractNumId w:val="25"/>
   </w:num>
   <w:numIdMacAtCleanup w:val="5"/>
@@ -19717,7 +19732,7 @@
 </file>
 
 <file path=word/styles.xml><?xml version="1.0" encoding="utf-8"?>
-<w:styles xmlns:mc="http://schemas.openxmlformats.org/markup-compatibility/2006" xmlns:r="http://schemas.openxmlformats.org/officeDocument/2006/relationships" xmlns:w="http://schemas.openxmlformats.org/wordprocessingml/2006/main" xmlns:w14="http://schemas.microsoft.com/office/word/2010/wordml" xmlns:w15="http://schemas.microsoft.com/office/word/2012/wordml" xmlns:w16cex="http://schemas.microsoft.com/office/word/2018/wordml/cex" xmlns:w16cid="http://schemas.microsoft.com/office/word/2016/wordml/cid" xmlns:w16="http://schemas.microsoft.com/office/word/2018/wordml" xmlns:w16sdtdh="http://schemas.microsoft.com/office/word/2020/wordml/sdtdatahash" xmlns:w16se="http://schemas.microsoft.com/office/word/2015/wordml/symex" mc:Ignorable="w14 w15 w16se w16cid w16 w16cex w16sdtdh">
+<w:styles xmlns:mc="http://schemas.openxmlformats.org/markup-compatibility/2006" xmlns:r="http://schemas.openxmlformats.org/officeDocument/2006/relationships" xmlns:w="http://schemas.openxmlformats.org/wordprocessingml/2006/main" xmlns:w14="http://schemas.microsoft.com/office/word/2010/wordml" xmlns:w15="http://schemas.microsoft.com/office/word/2012/wordml" xmlns:w16se="http://schemas.microsoft.com/office/word/2015/wordml/symex" mc:Ignorable="w14 w15 w16se">
   <w:docDefaults>
     <w:rPrDefault>
       <w:rPr>
@@ -19733,7 +19748,7 @@
       </w:pPr>
     </w:pPrDefault>
   </w:docDefaults>
-  <w:latentStyles w:defLockedState="0" w:defUIPriority="99" w:defSemiHidden="0" w:defUnhideWhenUsed="0" w:defQFormat="0" w:count="376">
+  <w:latentStyles w:defLockedState="0" w:defUIPriority="99" w:defSemiHidden="0" w:defUnhideWhenUsed="0" w:defQFormat="0" w:count="371">
     <w:lsdException w:name="Normal" w:uiPriority="0" w:qFormat="1"/>
     <w:lsdException w:name="heading 1" w:uiPriority="9" w:qFormat="1"/>
     <w:lsdException w:name="heading 2" w:semiHidden="1" w:uiPriority="9" w:unhideWhenUsed="1" w:qFormat="1"/>
@@ -20105,11 +20120,6 @@
     <w:lsdException w:name="List Table 5 Dark Accent 6" w:uiPriority="50"/>
     <w:lsdException w:name="List Table 6 Colorful Accent 6" w:uiPriority="51"/>
     <w:lsdException w:name="List Table 7 Colorful Accent 6" w:uiPriority="52"/>
-    <w:lsdException w:name="Mention" w:semiHidden="1" w:unhideWhenUsed="1"/>
-    <w:lsdException w:name="Smart Hyperlink" w:semiHidden="1" w:unhideWhenUsed="1"/>
-    <w:lsdException w:name="Hashtag" w:semiHidden="1" w:unhideWhenUsed="1"/>
-    <w:lsdException w:name="Unresolved Mention" w:semiHidden="1" w:unhideWhenUsed="1"/>
-    <w:lsdException w:name="Smart Link" w:semiHidden="1" w:unhideWhenUsed="1"/>
   </w:latentStyles>
   <w:style w:type="paragraph" w:default="1" w:styleId="a">
     <w:name w:val="Normal"/>
@@ -21290,7 +21300,7 @@
 </file>
 
 <file path=customXml/itemProps1.xml><?xml version="1.0" encoding="utf-8"?>
-<ds:datastoreItem xmlns:ds="http://schemas.openxmlformats.org/officeDocument/2006/customXml" ds:itemID="{0D0AA9A3-3D15-4CE8-9D8D-05400647062A}">
+<ds:datastoreItem xmlns:ds="http://schemas.openxmlformats.org/officeDocument/2006/customXml" ds:itemID="{78ADF4CB-158F-439A-8121-A60F4540C681}">
   <ds:schemaRefs>
     <ds:schemaRef ds:uri="http://schemas.openxmlformats.org/officeDocument/2006/bibliography"/>
   </ds:schemaRefs>

--- a/06-Проектно-технологическая практика/Отчет о проектно-технологической практике - ШАБЛОН.docx
+++ b/06-Проектно-технологическая практика/Отчет о проектно-технологической практике - ШАБЛОН.docx
@@ -3256,6 +3256,51 @@
           <w:szCs w:val="28"/>
         </w:rPr>
         <w:t xml:space="preserve">. </w:t>
+      </w:r>
+    </w:p>
+    <w:p>
+      <w:pPr>
+        <w:pStyle w:val="af2"/>
+        <w:spacing w:line="288" w:lineRule="auto"/>
+        <w:ind w:left="1701" w:hanging="566"/>
+        <w:rPr>
+          <w:szCs w:val="28"/>
+        </w:rPr>
+      </w:pPr>
+      <w:r>
+        <w:rPr>
+          <w:szCs w:val="28"/>
+        </w:rPr>
+        <w:t xml:space="preserve">1.3.5. </w:t>
+      </w:r>
+      <w:r>
+        <w:rPr>
+          <w:szCs w:val="28"/>
+          <w:lang w:val="en-US"/>
+        </w:rPr>
+        <w:t>EER</w:t>
+      </w:r>
+      <w:r>
+        <w:rPr>
+          <w:szCs w:val="28"/>
+        </w:rPr>
+        <w:t xml:space="preserve">-диаграмма. </w:t>
+      </w:r>
+    </w:p>
+    <w:p>
+      <w:pPr>
+        <w:pStyle w:val="af2"/>
+        <w:spacing w:line="288" w:lineRule="auto"/>
+        <w:ind w:left="1701" w:hanging="566"/>
+        <w:rPr>
+          <w:szCs w:val="28"/>
+        </w:rPr>
+      </w:pPr>
+      <w:r>
+        <w:rPr>
+          <w:szCs w:val="28"/>
+        </w:rPr>
+        <w:t xml:space="preserve">1.3.6. Диаграмма прецедентов. </w:t>
       </w:r>
     </w:p>
     <w:p>

--- a/06-Проектно-технологическая практика/Отчет о проектно-технологической практике - ШАБЛОН.docx
+++ b/06-Проектно-технологическая практика/Отчет о проектно-технологической практике - ШАБЛОН.docx
@@ -2848,7 +2848,13 @@
         <w:rPr>
           <w:szCs w:val="28"/>
         </w:rPr>
-        <w:t xml:space="preserve">разработка критериев оценивания эффективности разработки; </w:t>
+        <w:t>выбор</w:t>
+      </w:r>
+      <w:r>
+        <w:rPr>
+          <w:szCs w:val="28"/>
+        </w:rPr>
+        <w:t xml:space="preserve"> критериев оценивания эффективности разработки; </w:t>
       </w:r>
     </w:p>
     <w:p>
@@ -3816,7 +3822,6 @@
         </w:rPr>
         <w:t xml:space="preserve"> </w:t>
       </w:r>
-      <w:proofErr w:type="spellStart"/>
       <w:r>
         <w:rPr>
           <w:rFonts w:cs="Times New Roman"/>
@@ -3825,45 +3830,12 @@
         </w:rPr>
         <w:t>json</w:t>
       </w:r>
-      <w:proofErr w:type="spellEnd"/>
       <w:r>
         <w:rPr>
           <w:rFonts w:cs="Times New Roman"/>
           <w:szCs w:val="28"/>
         </w:rPr>
-        <w:t xml:space="preserve">, </w:t>
-      </w:r>
-      <w:proofErr w:type="spellStart"/>
-      <w:r>
-        <w:rPr>
-          <w:rFonts w:cs="Times New Roman"/>
-          <w:szCs w:val="28"/>
-        </w:rPr>
-        <w:t>xml</w:t>
-      </w:r>
-      <w:proofErr w:type="spellEnd"/>
-      <w:r>
-        <w:rPr>
-          <w:rFonts w:cs="Times New Roman"/>
-          <w:szCs w:val="28"/>
-        </w:rPr>
-        <w:t xml:space="preserve">, </w:t>
-      </w:r>
-      <w:proofErr w:type="spellStart"/>
-      <w:r>
-        <w:rPr>
-          <w:rFonts w:cs="Times New Roman"/>
-          <w:szCs w:val="28"/>
-        </w:rPr>
-        <w:t>csv</w:t>
-      </w:r>
-      <w:proofErr w:type="spellEnd"/>
-      <w:r>
-        <w:rPr>
-          <w:rFonts w:cs="Times New Roman"/>
-          <w:szCs w:val="28"/>
-        </w:rPr>
-        <w:t xml:space="preserve">. </w:t>
+        <w:t xml:space="preserve">, xml, csv. </w:t>
       </w:r>
     </w:p>
     <w:p>
@@ -4120,23 +4092,7 @@
           <w:rFonts w:cs="Times New Roman"/>
           <w:szCs w:val="28"/>
         </w:rPr>
-        <w:t xml:space="preserve">части программного кода, выполненные </w:t>
-      </w:r>
-      <w:proofErr w:type="spellStart"/>
-      <w:r>
-        <w:rPr>
-          <w:rFonts w:cs="Times New Roman"/>
-          <w:szCs w:val="28"/>
-        </w:rPr>
-        <w:t>моноширным</w:t>
-      </w:r>
-      <w:proofErr w:type="spellEnd"/>
-      <w:r>
-        <w:rPr>
-          <w:rFonts w:cs="Times New Roman"/>
-          <w:szCs w:val="28"/>
-        </w:rPr>
-        <w:t xml:space="preserve"> шрифтом с соблюдением форматирования (отступы в коде) размером шрифта 10-12 пт.</w:t>
+        <w:t>части программного кода, выполненные моноширным шрифтом с соблюдением форматирования (отступы в коде) размером шрифта 10-12 пт.</w:t>
       </w:r>
       <w:r>
         <w:rPr>
@@ -7075,23 +7031,7 @@
           <w:szCs w:val="28"/>
           <w:lang w:eastAsia="en-US"/>
         </w:rPr>
-        <w:t xml:space="preserve">________________/ _________________    </w:t>
-      </w:r>
-      <w:proofErr w:type="gramStart"/>
-      <w:r>
-        <w:rPr>
-          <w:szCs w:val="28"/>
-          <w:lang w:eastAsia="en-US"/>
-        </w:rPr>
-        <w:t xml:space="preserve">   «</w:t>
-      </w:r>
-      <w:proofErr w:type="gramEnd"/>
-      <w:r>
-        <w:rPr>
-          <w:szCs w:val="28"/>
-          <w:lang w:eastAsia="en-US"/>
-        </w:rPr>
-        <w:t xml:space="preserve"> ___ » ________ 20</w:t>
+        <w:t>________________/ _________________       « ___ » ________ 20</w:t>
       </w:r>
       <w:r>
         <w:rPr>
@@ -7164,23 +7104,7 @@
           <w:szCs w:val="28"/>
           <w:lang w:eastAsia="en-US"/>
         </w:rPr>
-        <w:t xml:space="preserve">________________/ _________________    </w:t>
-      </w:r>
-      <w:proofErr w:type="gramStart"/>
-      <w:r>
-        <w:rPr>
-          <w:szCs w:val="28"/>
-          <w:lang w:eastAsia="en-US"/>
-        </w:rPr>
-        <w:t xml:space="preserve">   «</w:t>
-      </w:r>
-      <w:proofErr w:type="gramEnd"/>
-      <w:r>
-        <w:rPr>
-          <w:szCs w:val="28"/>
-          <w:lang w:eastAsia="en-US"/>
-        </w:rPr>
-        <w:t xml:space="preserve"> ___ » ________ 20</w:t>
+        <w:t>________________/ _________________       « ___ » ________ 20</w:t>
       </w:r>
       <w:r>
         <w:rPr>

--- a/06-Проектно-технологическая практика/Отчет о проектно-технологической практике - ШАБЛОН.docx
+++ b/06-Проектно-технологическая практика/Отчет о проектно-технологической практике - ШАБЛОН.docx
@@ -842,7 +842,33 @@
         <w:rPr>
           <w:szCs w:val="28"/>
         </w:rPr>
-        <w:t xml:space="preserve"> приводятся варианты наименования нижних уровней оглавления, которые можно выбирать или добавлять по своему усмотрению, но по согласованию с научным руководителем. </w:t>
+        <w:t xml:space="preserve"> приводятся варианты наименования нижних уровней оглавления, которые можно выбирать или добавлять </w:t>
+      </w:r>
+      <w:r>
+        <w:rPr>
+          <w:szCs w:val="28"/>
+          <w:u w:val="single"/>
+        </w:rPr>
+        <w:t>по своему усмотрению</w:t>
+      </w:r>
+      <w:r>
+        <w:rPr>
+          <w:szCs w:val="28"/>
+        </w:rPr>
+        <w:t xml:space="preserve">, но </w:t>
+      </w:r>
+      <w:r>
+        <w:rPr>
+          <w:szCs w:val="28"/>
+          <w:u w:val="single"/>
+        </w:rPr>
+        <w:t>по согласованию с научным руководителем</w:t>
+      </w:r>
+      <w:r>
+        <w:rPr>
+          <w:szCs w:val="28"/>
+        </w:rPr>
+        <w:t xml:space="preserve">. </w:t>
       </w:r>
     </w:p>
     <w:p>
@@ -2994,7 +3020,15 @@
           <w:i/>
           <w:szCs w:val="28"/>
         </w:rPr>
-        <w:t>Возможные пункты иерархии оглавления для данной главы:</w:t>
+        <w:t xml:space="preserve">Возможные </w:t>
+      </w:r>
+      <w:r>
+        <w:rPr>
+          <w:bCs/>
+          <w:i/>
+          <w:szCs w:val="28"/>
+        </w:rPr>
+        <w:t>пункты иерархии оглавления для данной главы:</w:t>
       </w:r>
     </w:p>
     <w:p>
@@ -3313,6 +3347,35 @@
       <w:pPr>
         <w:pStyle w:val="af2"/>
         <w:spacing w:line="288" w:lineRule="auto"/>
+        <w:ind w:left="1701" w:hanging="566"/>
+        <w:rPr>
+          <w:szCs w:val="28"/>
+        </w:rPr>
+      </w:pPr>
+      <w:r>
+        <w:rPr>
+          <w:szCs w:val="28"/>
+        </w:rPr>
+        <w:t xml:space="preserve">1.3.7. </w:t>
+      </w:r>
+      <w:r>
+        <w:rPr>
+          <w:szCs w:val="28"/>
+          <w:lang w:val="en-US"/>
+        </w:rPr>
+        <w:t>CRUD</w:t>
+      </w:r>
+      <w:r>
+        <w:rPr>
+          <w:szCs w:val="28"/>
+        </w:rPr>
+        <w:t xml:space="preserve">-матрица. </w:t>
+      </w:r>
+    </w:p>
+    <w:p>
+      <w:pPr>
+        <w:pStyle w:val="af2"/>
+        <w:spacing w:line="288" w:lineRule="auto"/>
         <w:ind w:firstLine="0"/>
         <w:rPr>
           <w:szCs w:val="28"/>
@@ -3441,7 +3504,45 @@
           <w:lang w:eastAsia="en-US"/>
         </w:rPr>
         <w:noBreakHyphen/>
-        <w:t xml:space="preserve"> бизнес-процесс или </w:t>
+        <w:t xml:space="preserve"> бизнес-процесс </w:t>
+      </w:r>
+      <w:r>
+        <w:rPr>
+          <w:rFonts w:eastAsia="Calibri" w:cs="Times New Roman"/>
+          <w:b/>
+          <w:bCs/>
+          <w:szCs w:val="28"/>
+          <w:lang w:eastAsia="en-US"/>
+        </w:rPr>
+        <w:t xml:space="preserve">И </w:t>
+      </w:r>
+      <w:r>
+        <w:rPr>
+          <w:rFonts w:eastAsia="Calibri" w:cs="Times New Roman"/>
+          <w:b/>
+          <w:bCs/>
+          <w:szCs w:val="28"/>
+          <w:lang w:val="en-US" w:eastAsia="en-US"/>
+        </w:rPr>
+        <w:t>/</w:t>
+      </w:r>
+      <w:r>
+        <w:rPr>
+          <w:rFonts w:eastAsia="Calibri" w:cs="Times New Roman"/>
+          <w:b/>
+          <w:bCs/>
+          <w:szCs w:val="28"/>
+          <w:lang w:eastAsia="en-US"/>
+        </w:rPr>
+        <w:t xml:space="preserve"> ИЛИ</w:t>
+      </w:r>
+      <w:r>
+        <w:rPr>
+          <w:rFonts w:eastAsia="Calibri" w:cs="Times New Roman"/>
+          <w:szCs w:val="28"/>
+          <w:lang w:eastAsia="en-US"/>
+        </w:rPr>
+        <w:t xml:space="preserve"> </w:t>
       </w:r>
     </w:p>
     <w:p>
@@ -3822,6 +3923,7 @@
         </w:rPr>
         <w:t xml:space="preserve"> </w:t>
       </w:r>
+      <w:proofErr w:type="spellStart"/>
       <w:r>
         <w:rPr>
           <w:rFonts w:cs="Times New Roman"/>
@@ -3830,12 +3932,45 @@
         </w:rPr>
         <w:t>json</w:t>
       </w:r>
+      <w:proofErr w:type="spellEnd"/>
       <w:r>
         <w:rPr>
           <w:rFonts w:cs="Times New Roman"/>
           <w:szCs w:val="28"/>
         </w:rPr>
-        <w:t xml:space="preserve">, xml, csv. </w:t>
+        <w:t xml:space="preserve">, </w:t>
+      </w:r>
+      <w:proofErr w:type="spellStart"/>
+      <w:r>
+        <w:rPr>
+          <w:rFonts w:cs="Times New Roman"/>
+          <w:szCs w:val="28"/>
+        </w:rPr>
+        <w:t>xml</w:t>
+      </w:r>
+      <w:proofErr w:type="spellEnd"/>
+      <w:r>
+        <w:rPr>
+          <w:rFonts w:cs="Times New Roman"/>
+          <w:szCs w:val="28"/>
+        </w:rPr>
+        <w:t xml:space="preserve">, </w:t>
+      </w:r>
+      <w:proofErr w:type="spellStart"/>
+      <w:r>
+        <w:rPr>
+          <w:rFonts w:cs="Times New Roman"/>
+          <w:szCs w:val="28"/>
+        </w:rPr>
+        <w:t>csv</w:t>
+      </w:r>
+      <w:proofErr w:type="spellEnd"/>
+      <w:r>
+        <w:rPr>
+          <w:rFonts w:cs="Times New Roman"/>
+          <w:szCs w:val="28"/>
+        </w:rPr>
+        <w:t xml:space="preserve">. </w:t>
       </w:r>
     </w:p>
     <w:p>
@@ -4092,7 +4227,23 @@
           <w:rFonts w:cs="Times New Roman"/>
           <w:szCs w:val="28"/>
         </w:rPr>
-        <w:t>части программного кода, выполненные моноширным шрифтом с соблюдением форматирования (отступы в коде) размером шрифта 10-12 пт.</w:t>
+        <w:t xml:space="preserve">части программного кода, выполненные </w:t>
+      </w:r>
+      <w:proofErr w:type="spellStart"/>
+      <w:r>
+        <w:rPr>
+          <w:rFonts w:cs="Times New Roman"/>
+          <w:szCs w:val="28"/>
+        </w:rPr>
+        <w:t>моноширным</w:t>
+      </w:r>
+      <w:proofErr w:type="spellEnd"/>
+      <w:r>
+        <w:rPr>
+          <w:rFonts w:cs="Times New Roman"/>
+          <w:szCs w:val="28"/>
+        </w:rPr>
+        <w:t xml:space="preserve"> шрифтом с соблюдением форматирования (отступы в коде) размером шрифта 10-12 пт.</w:t>
       </w:r>
       <w:r>
         <w:rPr>
@@ -7031,7 +7182,23 @@
           <w:szCs w:val="28"/>
           <w:lang w:eastAsia="en-US"/>
         </w:rPr>
-        <w:t>________________/ _________________       « ___ » ________ 20</w:t>
+        <w:t xml:space="preserve">________________/ _________________    </w:t>
+      </w:r>
+      <w:proofErr w:type="gramStart"/>
+      <w:r>
+        <w:rPr>
+          <w:szCs w:val="28"/>
+          <w:lang w:eastAsia="en-US"/>
+        </w:rPr>
+        <w:t xml:space="preserve">   «</w:t>
+      </w:r>
+      <w:proofErr w:type="gramEnd"/>
+      <w:r>
+        <w:rPr>
+          <w:szCs w:val="28"/>
+          <w:lang w:eastAsia="en-US"/>
+        </w:rPr>
+        <w:t xml:space="preserve"> ___ » ________ 20</w:t>
       </w:r>
       <w:r>
         <w:rPr>
@@ -7104,7 +7271,23 @@
           <w:szCs w:val="28"/>
           <w:lang w:eastAsia="en-US"/>
         </w:rPr>
-        <w:t>________________/ _________________       « ___ » ________ 20</w:t>
+        <w:t xml:space="preserve">________________/ _________________    </w:t>
+      </w:r>
+      <w:proofErr w:type="gramStart"/>
+      <w:r>
+        <w:rPr>
+          <w:szCs w:val="28"/>
+          <w:lang w:eastAsia="en-US"/>
+        </w:rPr>
+        <w:t xml:space="preserve">   «</w:t>
+      </w:r>
+      <w:proofErr w:type="gramEnd"/>
+      <w:r>
+        <w:rPr>
+          <w:szCs w:val="28"/>
+          <w:lang w:eastAsia="en-US"/>
+        </w:rPr>
+        <w:t xml:space="preserve"> ___ » ________ 20</w:t>
       </w:r>
       <w:r>
         <w:rPr>
